--- a/Database_with_Python_notes.docx
+++ b/Database_with_Python_notes.docx
@@ -7,8 +7,16 @@
         <w:rPr>
           <w:rFonts w:hint="eastAsia"/>
         </w:rPr>
-        <w:t>Using Database with Python_notes</w:t>
-      </w:r>
+        <w:t xml:space="preserve">Using Database with </w:t>
+      </w:r>
+      <w:proofErr w:type="spellStart"/>
+      <w:r>
+        <w:rPr>
+          <w:rFonts w:hint="eastAsia"/>
+        </w:rPr>
+        <w:t>Python_notes</w:t>
+      </w:r>
+      <w:proofErr w:type="spellEnd"/>
     </w:p>
     <w:p/>
     <w:p>
@@ -28,8 +36,13 @@
       </w:r>
     </w:p>
     <w:p>
-      <w:r>
-        <w:t xml:space="preserve">dictionaries </w:t>
+      <w:proofErr w:type="gramStart"/>
+      <w:r>
+        <w:t>dictionaries</w:t>
+      </w:r>
+      <w:proofErr w:type="gramEnd"/>
+      <w:r>
+        <w:t xml:space="preserve"> </w:t>
       </w:r>
       <w:r>
         <w:rPr>
@@ -58,11 +71,19 @@
     </w:p>
     <w:p/>
     <w:p>
-      <w:r>
-        <w:rPr>
-          <w:rFonts w:hint="eastAsia"/>
-        </w:rPr>
-        <w:t>keys = [</w:t>
+      <w:proofErr w:type="gramStart"/>
+      <w:r>
+        <w:rPr>
+          <w:rFonts w:hint="eastAsia"/>
+        </w:rPr>
+        <w:t>keys</w:t>
+      </w:r>
+      <w:proofErr w:type="gramEnd"/>
+      <w:r>
+        <w:rPr>
+          <w:rFonts w:hint="eastAsia"/>
+        </w:rPr>
+        <w:t xml:space="preserve"> = [</w:t>
       </w:r>
       <w:r>
         <w:t>‘</w:t>
@@ -138,19 +159,41 @@
       </w:r>
     </w:p>
     <w:p>
-      <w:r>
-        <w:rPr>
-          <w:rFonts w:hint="eastAsia"/>
-        </w:rPr>
-        <w:t>for item in movies:</w:t>
-      </w:r>
-    </w:p>
-    <w:p>
-      <w:r>
-        <w:rPr>
-          <w:rFonts w:hint="eastAsia"/>
-        </w:rPr>
-        <w:t xml:space="preserve">  print </w:t>
+      <w:proofErr w:type="gramStart"/>
+      <w:r>
+        <w:rPr>
+          <w:rFonts w:hint="eastAsia"/>
+        </w:rPr>
+        <w:t>for</w:t>
+      </w:r>
+      <w:proofErr w:type="gramEnd"/>
+      <w:r>
+        <w:rPr>
+          <w:rFonts w:hint="eastAsia"/>
+        </w:rPr>
+        <w:t xml:space="preserve"> item in movies:</w:t>
+      </w:r>
+    </w:p>
+    <w:p>
+      <w:r>
+        <w:rPr>
+          <w:rFonts w:hint="eastAsia"/>
+        </w:rPr>
+        <w:t xml:space="preserve">  </w:t>
+      </w:r>
+      <w:proofErr w:type="gramStart"/>
+      <w:r>
+        <w:rPr>
+          <w:rFonts w:hint="eastAsia"/>
+        </w:rPr>
+        <w:t>print</w:t>
+      </w:r>
+      <w:proofErr w:type="gramEnd"/>
+      <w:r>
+        <w:rPr>
+          <w:rFonts w:hint="eastAsia"/>
+        </w:rPr>
+        <w:t xml:space="preserve"> </w:t>
       </w:r>
       <w:r>
         <w:t>‘</w:t>
@@ -170,18 +213,40 @@
         <w:rPr>
           <w:rFonts w:hint="eastAsia"/>
         </w:rPr>
-        <w:t xml:space="preserve">  for key in keys:</w:t>
+        <w:t xml:space="preserve">  </w:t>
+      </w:r>
+      <w:proofErr w:type="gramStart"/>
+      <w:r>
+        <w:rPr>
+          <w:rFonts w:hint="eastAsia"/>
+        </w:rPr>
+        <w:t>for</w:t>
+      </w:r>
+      <w:proofErr w:type="gramEnd"/>
+      <w:r>
+        <w:rPr>
+          <w:rFonts w:hint="eastAsia"/>
+        </w:rPr>
+        <w:t xml:space="preserve"> key in keys:</w:t>
       </w:r>
     </w:p>
     <w:p>
       <w:pPr>
         <w:ind w:firstLine="405"/>
       </w:pPr>
-      <w:r>
-        <w:rPr>
-          <w:rFonts w:hint="eastAsia"/>
-        </w:rPr>
-        <w:t xml:space="preserve">print key, </w:t>
+      <w:proofErr w:type="gramStart"/>
+      <w:r>
+        <w:rPr>
+          <w:rFonts w:hint="eastAsia"/>
+        </w:rPr>
+        <w:t>print</w:t>
+      </w:r>
+      <w:proofErr w:type="gramEnd"/>
+      <w:r>
+        <w:rPr>
+          <w:rFonts w:hint="eastAsia"/>
+        </w:rPr>
+        <w:t xml:space="preserve"> key, </w:t>
       </w:r>
       <w:r>
         <w:t>‘</w:t>
@@ -203,11 +268,19 @@
       </w:r>
     </w:p>
     <w:p>
-      <w:r>
-        <w:rPr>
-          <w:rFonts w:hint="eastAsia"/>
-        </w:rPr>
-        <w:t xml:space="preserve">print </w:t>
+      <w:proofErr w:type="gramStart"/>
+      <w:r>
+        <w:rPr>
+          <w:rFonts w:hint="eastAsia"/>
+        </w:rPr>
+        <w:t>print</w:t>
+      </w:r>
+      <w:proofErr w:type="gramEnd"/>
+      <w:r>
+        <w:rPr>
+          <w:rFonts w:hint="eastAsia"/>
+        </w:rPr>
+        <w:t xml:space="preserve"> </w:t>
       </w:r>
       <w:r>
         <w:t>‘</w:t>
@@ -308,7 +381,35 @@
         <w:rPr>
           <w:rFonts w:hint="eastAsia"/>
         </w:rPr>
-        <w:t xml:space="preserve">: eg. bark(), </w:t>
+        <w:t xml:space="preserve">: </w:t>
+      </w:r>
+      <w:proofErr w:type="spellStart"/>
+      <w:r>
+        <w:rPr>
+          <w:rFonts w:hint="eastAsia"/>
+        </w:rPr>
+        <w:t>eg</w:t>
+      </w:r>
+      <w:proofErr w:type="spellEnd"/>
+      <w:r>
+        <w:rPr>
+          <w:rFonts w:hint="eastAsia"/>
+        </w:rPr>
+        <w:t xml:space="preserve">. </w:t>
+      </w:r>
+      <w:proofErr w:type="gramStart"/>
+      <w:r>
+        <w:rPr>
+          <w:rFonts w:hint="eastAsia"/>
+        </w:rPr>
+        <w:t>bark(</w:t>
+      </w:r>
+      <w:proofErr w:type="gramEnd"/>
+      <w:r>
+        <w:rPr>
+          <w:rFonts w:hint="eastAsia"/>
+        </w:rPr>
+        <w:t xml:space="preserve">), </w:t>
       </w:r>
       <w:r>
         <w:rPr>
@@ -355,7 +456,21 @@
         <w:rPr>
           <w:rFonts w:hint="eastAsia"/>
         </w:rPr>
-        <w:t>lass PartyAnimal #class is a reserved word</w:t>
+        <w:t xml:space="preserve">lass </w:t>
+      </w:r>
+      <w:proofErr w:type="spellStart"/>
+      <w:r>
+        <w:rPr>
+          <w:rFonts w:hint="eastAsia"/>
+        </w:rPr>
+        <w:t>PartyAnimal</w:t>
+      </w:r>
+      <w:proofErr w:type="spellEnd"/>
+      <w:r>
+        <w:rPr>
+          <w:rFonts w:hint="eastAsia"/>
+        </w:rPr>
+        <w:t xml:space="preserve"> #class is a reserved word</w:t>
       </w:r>
     </w:p>
     <w:p>
@@ -382,8 +497,13 @@
         </w:rPr>
         <w:t xml:space="preserve">  </w:t>
       </w:r>
-      <w:r>
-        <w:t xml:space="preserve">def </w:t>
+      <w:proofErr w:type="gramStart"/>
+      <w:r>
+        <w:t>def</w:t>
+      </w:r>
+      <w:proofErr w:type="gramEnd"/>
+      <w:r>
+        <w:t xml:space="preserve"> </w:t>
       </w:r>
       <w:r>
         <w:rPr>
@@ -420,11 +540,40 @@
       <w:pPr>
         <w:ind w:firstLine="405"/>
       </w:pPr>
-      <w:r>
-        <w:rPr>
-          <w:rFonts w:hint="eastAsia"/>
-        </w:rPr>
-        <w:t>self.x = self.x + 1</w:t>
+      <w:proofErr w:type="spellStart"/>
+      <w:r>
+        <w:rPr>
+          <w:rFonts w:hint="eastAsia"/>
+        </w:rPr>
+        <w:t>self.x</w:t>
+      </w:r>
+      <w:proofErr w:type="spellEnd"/>
+      <w:r>
+        <w:rPr>
+          <w:rFonts w:hint="eastAsia"/>
+        </w:rPr>
+        <w:t xml:space="preserve"> = </w:t>
+      </w:r>
+      <w:proofErr w:type="spellStart"/>
+      <w:r>
+        <w:rPr>
+          <w:rFonts w:hint="eastAsia"/>
+        </w:rPr>
+        <w:t>self.x</w:t>
+      </w:r>
+      <w:proofErr w:type="spellEnd"/>
+      <w:r>
+        <w:rPr>
+          <w:rFonts w:hint="eastAsia"/>
+        </w:rPr>
+        <w:t xml:space="preserve"> + </w:t>
+      </w:r>
+      <w:proofErr w:type="gramStart"/>
+      <w:r>
+        <w:rPr>
+          <w:rFonts w:hint="eastAsia"/>
+        </w:rPr>
+        <w:t>1</w:t>
       </w:r>
       <w:r>
         <w:rPr>
@@ -433,7 +582,11 @@
         <w:t xml:space="preserve">  </w:t>
       </w:r>
       <w:r>
-        <w:t>#se</w:t>
+        <w:t>#</w:t>
+      </w:r>
+      <w:proofErr w:type="gramEnd"/>
+      <w:r>
+        <w:t>se</w:t>
       </w:r>
       <w:r>
         <w:rPr>
@@ -446,11 +599,19 @@
       <w:pPr>
         <w:ind w:firstLine="405"/>
       </w:pPr>
-      <w:r>
-        <w:rPr>
-          <w:rFonts w:hint="eastAsia"/>
-        </w:rPr>
-        <w:t xml:space="preserve">print </w:t>
+      <w:proofErr w:type="gramStart"/>
+      <w:r>
+        <w:rPr>
+          <w:rFonts w:hint="eastAsia"/>
+        </w:rPr>
+        <w:t>print</w:t>
+      </w:r>
+      <w:proofErr w:type="gramEnd"/>
+      <w:r>
+        <w:rPr>
+          <w:rFonts w:hint="eastAsia"/>
+        </w:rPr>
+        <w:t xml:space="preserve"> </w:t>
       </w:r>
       <w:r>
         <w:t>“</w:t>
@@ -475,11 +636,33 @@
       </w:r>
     </w:p>
     <w:p>
-      <w:r>
-        <w:rPr>
-          <w:rFonts w:hint="eastAsia"/>
-        </w:rPr>
-        <w:t>an = PartyAnimal()</w:t>
+      <w:proofErr w:type="gramStart"/>
+      <w:r>
+        <w:rPr>
+          <w:rFonts w:hint="eastAsia"/>
+        </w:rPr>
+        <w:t>an</w:t>
+      </w:r>
+      <w:proofErr w:type="gramEnd"/>
+      <w:r>
+        <w:rPr>
+          <w:rFonts w:hint="eastAsia"/>
+        </w:rPr>
+        <w:t xml:space="preserve"> = </w:t>
+      </w:r>
+      <w:proofErr w:type="spellStart"/>
+      <w:r>
+        <w:rPr>
+          <w:rFonts w:hint="eastAsia"/>
+        </w:rPr>
+        <w:t>PartyAnimal</w:t>
+      </w:r>
+      <w:proofErr w:type="spellEnd"/>
+      <w:r>
+        <w:rPr>
+          <w:rFonts w:hint="eastAsia"/>
+        </w:rPr>
+        <w:t>()</w:t>
       </w:r>
       <w:r>
         <w:rPr>
@@ -491,7 +674,21 @@
         <w:rPr>
           <w:rFonts w:hint="eastAsia"/>
         </w:rPr>
-        <w:t xml:space="preserve">#Create a PartyAnimal object #  </w:t>
+        <w:t xml:space="preserve">#Create a </w:t>
+      </w:r>
+      <w:proofErr w:type="spellStart"/>
+      <w:r>
+        <w:rPr>
+          <w:rFonts w:hint="eastAsia"/>
+        </w:rPr>
+        <w:t>PartyAnimal</w:t>
+      </w:r>
+      <w:proofErr w:type="spellEnd"/>
+      <w:r>
+        <w:rPr>
+          <w:rFonts w:hint="eastAsia"/>
+        </w:rPr>
+        <w:t xml:space="preserve"> object #  </w:t>
       </w:r>
       <w:r>
         <w:rPr>
@@ -529,11 +726,27 @@
     </w:p>
     <w:p/>
     <w:p>
-      <w:r>
-        <w:rPr>
-          <w:rFonts w:hint="eastAsia"/>
-        </w:rPr>
-        <w:t>an.party()</w:t>
+      <w:proofErr w:type="spellStart"/>
+      <w:proofErr w:type="gramStart"/>
+      <w:r>
+        <w:rPr>
+          <w:rFonts w:hint="eastAsia"/>
+        </w:rPr>
+        <w:t>an.party</w:t>
+      </w:r>
+      <w:proofErr w:type="spellEnd"/>
+      <w:r>
+        <w:rPr>
+          <w:rFonts w:hint="eastAsia"/>
+        </w:rPr>
+        <w:t>(</w:t>
+      </w:r>
+      <w:proofErr w:type="gramEnd"/>
+      <w:r>
+        <w:rPr>
+          <w:rFonts w:hint="eastAsia"/>
+        </w:rPr>
+        <w:t>)</w:t>
       </w:r>
       <w:r>
         <w:rPr>
@@ -543,18 +756,49 @@
       </w:r>
     </w:p>
     <w:p>
-      <w:r>
-        <w:rPr>
-          <w:rFonts w:hint="eastAsia"/>
-        </w:rPr>
-        <w:t>an.party()</w:t>
-      </w:r>
-      <w:r>
-        <w:rPr>
-          <w:rFonts w:hint="eastAsia"/>
-        </w:rPr>
-        <w:t xml:space="preserve"> # = PartyAnimal. </w:t>
-      </w:r>
+      <w:proofErr w:type="spellStart"/>
+      <w:proofErr w:type="gramStart"/>
+      <w:r>
+        <w:rPr>
+          <w:rFonts w:hint="eastAsia"/>
+        </w:rPr>
+        <w:t>an.party</w:t>
+      </w:r>
+      <w:proofErr w:type="spellEnd"/>
+      <w:r>
+        <w:rPr>
+          <w:rFonts w:hint="eastAsia"/>
+        </w:rPr>
+        <w:t>(</w:t>
+      </w:r>
+      <w:proofErr w:type="gramEnd"/>
+      <w:r>
+        <w:rPr>
+          <w:rFonts w:hint="eastAsia"/>
+        </w:rPr>
+        <w:t>)</w:t>
+      </w:r>
+      <w:r>
+        <w:rPr>
+          <w:rFonts w:hint="eastAsia"/>
+        </w:rPr>
+        <w:t xml:space="preserve"> # = </w:t>
+      </w:r>
+      <w:proofErr w:type="spellStart"/>
+      <w:r>
+        <w:rPr>
+          <w:rFonts w:hint="eastAsia"/>
+        </w:rPr>
+        <w:t>PartyAnimal</w:t>
+      </w:r>
+      <w:proofErr w:type="spellEnd"/>
+      <w:r>
+        <w:rPr>
+          <w:rFonts w:hint="eastAsia"/>
+        </w:rPr>
+        <w:t xml:space="preserve">. </w:t>
+      </w:r>
+      <w:proofErr w:type="gramStart"/>
       <w:r>
         <w:t>P</w:t>
       </w:r>
@@ -562,7 +806,14 @@
         <w:rPr>
           <w:rFonts w:hint="eastAsia"/>
         </w:rPr>
-        <w:t>arty(an)#</w:t>
+        <w:t>arty(</w:t>
+      </w:r>
+      <w:proofErr w:type="gramEnd"/>
+      <w:r>
+        <w:rPr>
+          <w:rFonts w:hint="eastAsia"/>
+        </w:rPr>
+        <w:t>an)#</w:t>
       </w:r>
     </w:p>
     <w:p>
@@ -571,11 +822,27 @@
           <w:u w:val="single"/>
         </w:rPr>
       </w:pPr>
-      <w:r>
-        <w:rPr>
-          <w:rFonts w:hint="eastAsia"/>
-        </w:rPr>
-        <w:t>an.party()</w:t>
+      <w:proofErr w:type="spellStart"/>
+      <w:proofErr w:type="gramStart"/>
+      <w:r>
+        <w:rPr>
+          <w:rFonts w:hint="eastAsia"/>
+        </w:rPr>
+        <w:t>an.party</w:t>
+      </w:r>
+      <w:proofErr w:type="spellEnd"/>
+      <w:r>
+        <w:rPr>
+          <w:rFonts w:hint="eastAsia"/>
+        </w:rPr>
+        <w:t>(</w:t>
+      </w:r>
+      <w:proofErr w:type="gramEnd"/>
+      <w:r>
+        <w:rPr>
+          <w:rFonts w:hint="eastAsia"/>
+        </w:rPr>
+        <w:t>)</w:t>
       </w:r>
       <w:r>
         <w:rPr>
@@ -610,7 +877,21 @@
         <w:rPr>
           <w:rFonts w:hint="eastAsia"/>
         </w:rPr>
-        <w:t>#dir()  #This command can list out capabilities</w:t>
+        <w:t>#</w:t>
+      </w:r>
+      <w:proofErr w:type="gramStart"/>
+      <w:r>
+        <w:rPr>
+          <w:rFonts w:hint="eastAsia"/>
+        </w:rPr>
+        <w:t>dir(</w:t>
+      </w:r>
+      <w:proofErr w:type="gramEnd"/>
+      <w:r>
+        <w:rPr>
+          <w:rFonts w:hint="eastAsia"/>
+        </w:rPr>
+        <w:t>)  #This command can list out capabilities</w:t>
       </w:r>
     </w:p>
     <w:p/>
@@ -639,6 +920,7 @@
           <w:u w:val="single"/>
         </w:rPr>
       </w:pPr>
+      <w:proofErr w:type="spellStart"/>
       <w:r>
         <w:rPr>
           <w:u w:val="single"/>
@@ -650,15 +932,46 @@
           <w:rFonts w:hint="eastAsia"/>
           <w:u w:val="single"/>
         </w:rPr>
-        <w:t>init_(self):</w:t>
-      </w:r>
-    </w:p>
-    <w:p>
-      <w:r>
-        <w:rPr>
-          <w:rFonts w:hint="eastAsia"/>
-        </w:rPr>
-        <w:t xml:space="preserve">  print </w:t>
+        <w:t>init</w:t>
+      </w:r>
+      <w:proofErr w:type="spellEnd"/>
+      <w:proofErr w:type="gramStart"/>
+      <w:r>
+        <w:rPr>
+          <w:rFonts w:hint="eastAsia"/>
+          <w:u w:val="single"/>
+        </w:rPr>
+        <w:t>_(</w:t>
+      </w:r>
+      <w:proofErr w:type="gramEnd"/>
+      <w:r>
+        <w:rPr>
+          <w:rFonts w:hint="eastAsia"/>
+          <w:u w:val="single"/>
+        </w:rPr>
+        <w:t>self):</w:t>
+      </w:r>
+    </w:p>
+    <w:p>
+      <w:r>
+        <w:rPr>
+          <w:rFonts w:hint="eastAsia"/>
+        </w:rPr>
+        <w:t xml:space="preserve">  </w:t>
+      </w:r>
+      <w:proofErr w:type="gramStart"/>
+      <w:r>
+        <w:rPr>
+          <w:rFonts w:hint="eastAsia"/>
+        </w:rPr>
+        <w:t>print</w:t>
+      </w:r>
+      <w:proofErr w:type="gramEnd"/>
+      <w:r>
+        <w:rPr>
+          <w:rFonts w:hint="eastAsia"/>
+        </w:rPr>
+        <w:t xml:space="preserve"> </w:t>
       </w:r>
       <w:r>
         <w:t>“</w:t>
@@ -688,12 +1001,30 @@
           <w:u w:val="single"/>
         </w:rPr>
       </w:pPr>
+      <w:proofErr w:type="spellStart"/>
       <w:r>
         <w:rPr>
           <w:rFonts w:hint="eastAsia"/>
           <w:u w:val="single"/>
         </w:rPr>
-        <w:t>def_del_(self):</w:t>
+        <w:t>def_del</w:t>
+      </w:r>
+      <w:proofErr w:type="spellEnd"/>
+      <w:proofErr w:type="gramStart"/>
+      <w:r>
+        <w:rPr>
+          <w:rFonts w:hint="eastAsia"/>
+          <w:u w:val="single"/>
+        </w:rPr>
+        <w:t>_(</w:t>
+      </w:r>
+      <w:proofErr w:type="gramEnd"/>
+      <w:r>
+        <w:rPr>
+          <w:rFonts w:hint="eastAsia"/>
+          <w:u w:val="single"/>
+        </w:rPr>
+        <w:t>self):</w:t>
       </w:r>
     </w:p>
     <w:p>
@@ -702,7 +1033,21 @@
           <w:rFonts w:hint="eastAsia"/>
         </w:rPr>
         <w:lastRenderedPageBreak/>
-        <w:t xml:space="preserve">  print </w:t>
+        <w:t xml:space="preserve">  </w:t>
+      </w:r>
+      <w:proofErr w:type="gramStart"/>
+      <w:r>
+        <w:rPr>
+          <w:rFonts w:hint="eastAsia"/>
+        </w:rPr>
+        <w:t>print</w:t>
+      </w:r>
+      <w:proofErr w:type="gramEnd"/>
+      <w:r>
+        <w:rPr>
+          <w:rFonts w:hint="eastAsia"/>
+        </w:rPr>
+        <w:t xml:space="preserve"> </w:t>
       </w:r>
       <w:r>
         <w:t>“</w:t>
@@ -720,8 +1065,16 @@
         <w:rPr>
           <w:rFonts w:hint="eastAsia"/>
         </w:rPr>
-        <w:t>, self.x</w:t>
-      </w:r>
+        <w:t xml:space="preserve">, </w:t>
+      </w:r>
+      <w:proofErr w:type="spellStart"/>
+      <w:r>
+        <w:rPr>
+          <w:rFonts w:hint="eastAsia"/>
+        </w:rPr>
+        <w:t>self.x</w:t>
+      </w:r>
+      <w:proofErr w:type="spellEnd"/>
     </w:p>
     <w:p/>
     <w:p>
@@ -750,6 +1103,8 @@
       </w:r>
     </w:p>
     <w:p>
+      <w:proofErr w:type="spellStart"/>
+      <w:proofErr w:type="gramStart"/>
       <w:r>
         <w:t>E</w:t>
       </w:r>
@@ -757,10 +1112,25 @@
         <w:rPr>
           <w:rFonts w:hint="eastAsia"/>
         </w:rPr>
-        <w:t xml:space="preserve">g. </w:t>
-      </w:r>
-    </w:p>
-    <w:p>
+        <w:t>g</w:t>
+      </w:r>
+      <w:proofErr w:type="spellEnd"/>
+      <w:r>
+        <w:rPr>
+          <w:rFonts w:hint="eastAsia"/>
+        </w:rPr>
+        <w:t>.</w:t>
+      </w:r>
+      <w:proofErr w:type="gramEnd"/>
+      <w:r>
+        <w:rPr>
+          <w:rFonts w:hint="eastAsia"/>
+        </w:rPr>
+        <w:t xml:space="preserve"> </w:t>
+      </w:r>
+    </w:p>
+    <w:p>
+      <w:proofErr w:type="gramStart"/>
       <w:r>
         <w:t>c</w:t>
       </w:r>
@@ -768,7 +1138,56 @@
         <w:rPr>
           <w:rFonts w:hint="eastAsia"/>
         </w:rPr>
-        <w:t>lass FootballFan(PartyAnimal):  #inherit everything PartyAnimal has</w:t>
+        <w:t>lass</w:t>
+      </w:r>
+      <w:proofErr w:type="gramEnd"/>
+      <w:r>
+        <w:rPr>
+          <w:rFonts w:hint="eastAsia"/>
+        </w:rPr>
+        <w:t xml:space="preserve"> </w:t>
+      </w:r>
+      <w:proofErr w:type="spellStart"/>
+      <w:r>
+        <w:rPr>
+          <w:rFonts w:hint="eastAsia"/>
+        </w:rPr>
+        <w:t>FootballFan</w:t>
+      </w:r>
+      <w:proofErr w:type="spellEnd"/>
+      <w:r>
+        <w:rPr>
+          <w:rFonts w:hint="eastAsia"/>
+        </w:rPr>
+        <w:t>(</w:t>
+      </w:r>
+      <w:proofErr w:type="spellStart"/>
+      <w:r>
+        <w:rPr>
+          <w:rFonts w:hint="eastAsia"/>
+        </w:rPr>
+        <w:t>PartyAnimal</w:t>
+      </w:r>
+      <w:proofErr w:type="spellEnd"/>
+      <w:r>
+        <w:rPr>
+          <w:rFonts w:hint="eastAsia"/>
+        </w:rPr>
+        <w:t xml:space="preserve">):  #inherit everything </w:t>
+      </w:r>
+      <w:proofErr w:type="spellStart"/>
+      <w:r>
+        <w:rPr>
+          <w:rFonts w:hint="eastAsia"/>
+        </w:rPr>
+        <w:t>PartyAnimal</w:t>
+      </w:r>
+      <w:proofErr w:type="spellEnd"/>
+      <w:r>
+        <w:rPr>
+          <w:rFonts w:hint="eastAsia"/>
+        </w:rPr>
+        <w:t xml:space="preserve"> has</w:t>
       </w:r>
       <w:r>
         <w:rPr>
@@ -788,54 +1207,116 @@
         <w:rPr>
           <w:rFonts w:hint="eastAsia"/>
         </w:rPr>
-        <w:t xml:space="preserve">  points = 0</w:t>
-      </w:r>
-    </w:p>
-    <w:p>
-      <w:r>
-        <w:rPr>
-          <w:rFonts w:hint="eastAsia"/>
-        </w:rPr>
         <w:t xml:space="preserve">  </w:t>
       </w:r>
-      <w:r>
-        <w:rPr>
-          <w:rFonts w:hint="eastAsia"/>
-        </w:rPr>
-        <w:t>def touchdown(self):</w:t>
+      <w:proofErr w:type="gramStart"/>
+      <w:r>
+        <w:rPr>
+          <w:rFonts w:hint="eastAsia"/>
+        </w:rPr>
+        <w:t>points</w:t>
+      </w:r>
+      <w:proofErr w:type="gramEnd"/>
+      <w:r>
+        <w:rPr>
+          <w:rFonts w:hint="eastAsia"/>
+        </w:rPr>
+        <w:t xml:space="preserve"> = 0</w:t>
+      </w:r>
+    </w:p>
+    <w:p>
+      <w:r>
+        <w:rPr>
+          <w:rFonts w:hint="eastAsia"/>
+        </w:rPr>
+        <w:t xml:space="preserve">  </w:t>
+      </w:r>
+      <w:proofErr w:type="gramStart"/>
+      <w:r>
+        <w:rPr>
+          <w:rFonts w:hint="eastAsia"/>
+        </w:rPr>
+        <w:t>def</w:t>
+      </w:r>
+      <w:proofErr w:type="gramEnd"/>
+      <w:r>
+        <w:rPr>
+          <w:rFonts w:hint="eastAsia"/>
+        </w:rPr>
+        <w:t xml:space="preserve"> touchdown(self):</w:t>
       </w:r>
     </w:p>
     <w:p>
       <w:pPr>
         <w:ind w:firstLine="405"/>
       </w:pPr>
-      <w:r>
-        <w:rPr>
-          <w:rFonts w:hint="eastAsia"/>
-        </w:rPr>
-        <w:t>self.points = self.points +7</w:t>
+      <w:proofErr w:type="spellStart"/>
+      <w:r>
+        <w:rPr>
+          <w:rFonts w:hint="eastAsia"/>
+        </w:rPr>
+        <w:t>self.points</w:t>
+      </w:r>
+      <w:proofErr w:type="spellEnd"/>
+      <w:r>
+        <w:rPr>
+          <w:rFonts w:hint="eastAsia"/>
+        </w:rPr>
+        <w:t xml:space="preserve"> = </w:t>
+      </w:r>
+      <w:proofErr w:type="spellStart"/>
+      <w:r>
+        <w:rPr>
+          <w:rFonts w:hint="eastAsia"/>
+        </w:rPr>
+        <w:t>self.points</w:t>
+      </w:r>
+      <w:proofErr w:type="spellEnd"/>
+      <w:r>
+        <w:rPr>
+          <w:rFonts w:hint="eastAsia"/>
+        </w:rPr>
+        <w:t xml:space="preserve"> +7</w:t>
       </w:r>
     </w:p>
     <w:p>
       <w:pPr>
         <w:ind w:firstLine="405"/>
       </w:pPr>
-      <w:r>
-        <w:rPr>
-          <w:rFonts w:hint="eastAsia"/>
-        </w:rPr>
-        <w:t>self.party()</w:t>
-      </w:r>
+      <w:proofErr w:type="spellStart"/>
+      <w:proofErr w:type="gramStart"/>
+      <w:r>
+        <w:rPr>
+          <w:rFonts w:hint="eastAsia"/>
+        </w:rPr>
+        <w:t>self.party</w:t>
+      </w:r>
+      <w:proofErr w:type="spellEnd"/>
+      <w:r>
+        <w:rPr>
+          <w:rFonts w:hint="eastAsia"/>
+        </w:rPr>
+        <w:t>()</w:t>
+      </w:r>
+      <w:proofErr w:type="gramEnd"/>
     </w:p>
     <w:p>
       <w:pPr>
         <w:ind w:firstLine="405"/>
       </w:pPr>
-      <w:r>
-        <w:rPr>
-          <w:rFonts w:hint="eastAsia"/>
-        </w:rPr>
-        <w:t xml:space="preserve">print self.name, </w:t>
+      <w:proofErr w:type="gramStart"/>
+      <w:r>
+        <w:rPr>
+          <w:rFonts w:hint="eastAsia"/>
+        </w:rPr>
+        <w:t>print</w:t>
+      </w:r>
+      <w:proofErr w:type="gramEnd"/>
+      <w:r>
+        <w:rPr>
+          <w:rFonts w:hint="eastAsia"/>
+        </w:rPr>
+        <w:t xml:space="preserve"> self.name, </w:t>
       </w:r>
       <w:r>
         <w:t>“</w:t>
@@ -853,8 +1334,16 @@
         <w:rPr>
           <w:rFonts w:hint="eastAsia"/>
         </w:rPr>
-        <w:t>, self.points</w:t>
-      </w:r>
+        <w:t xml:space="preserve">, </w:t>
+      </w:r>
+      <w:proofErr w:type="spellStart"/>
+      <w:r>
+        <w:rPr>
+          <w:rFonts w:hint="eastAsia"/>
+        </w:rPr>
+        <w:t>self.points</w:t>
+      </w:r>
+      <w:proofErr w:type="spellEnd"/>
     </w:p>
     <w:p/>
     <w:p/>
@@ -865,33 +1354,116 @@
       </w:r>
     </w:p>
     <w:p>
-      <w:r>
-        <w:t>install database browser</w:t>
-      </w:r>
-    </w:p>
-    <w:p>
-      <w:r>
-        <w:t>relational database</w:t>
-      </w:r>
-    </w:p>
-    <w:p/>
-    <w:p>
-      <w:r>
-        <w:t>#relation (table): contains tuples + attributes</w:t>
-      </w:r>
-    </w:p>
-    <w:p>
-      <w:r>
-        <w:t xml:space="preserve"> tuple (or row): set of fields represents an object</w:t>
-      </w:r>
-    </w:p>
-    <w:p>
-      <w:r>
-        <w:t xml:space="preserve"> attribute (column or field): elements of data corresponding to the object</w:t>
-      </w:r>
-    </w:p>
-    <w:p/>
-    <w:p>
+      <w:proofErr w:type="gramStart"/>
+      <w:r>
+        <w:t>install</w:t>
+      </w:r>
+      <w:proofErr w:type="gramEnd"/>
+      <w:r>
+        <w:t xml:space="preserve"> database browser</w:t>
+      </w:r>
+    </w:p>
+    <w:p>
+      <w:proofErr w:type="gramStart"/>
+      <w:r>
+        <w:t>relational</w:t>
+      </w:r>
+      <w:proofErr w:type="gramEnd"/>
+      <w:r>
+        <w:t xml:space="preserve"> database</w:t>
+      </w:r>
+    </w:p>
+    <w:p/>
+    <w:p>
+      <w:pPr>
+        <w:rPr>
+          <w:color w:val="FF0000"/>
+        </w:rPr>
+      </w:pPr>
+      <w:r>
+        <w:rPr>
+          <w:color w:val="FF0000"/>
+        </w:rPr>
+        <w:t xml:space="preserve">#relation (table): contains </w:t>
+      </w:r>
+      <w:proofErr w:type="spellStart"/>
+      <w:r>
+        <w:rPr>
+          <w:color w:val="FF0000"/>
+        </w:rPr>
+        <w:t>tuples</w:t>
+      </w:r>
+      <w:proofErr w:type="spellEnd"/>
+      <w:r>
+        <w:rPr>
+          <w:color w:val="FF0000"/>
+        </w:rPr>
+        <w:t xml:space="preserve"> + attributes</w:t>
+      </w:r>
+    </w:p>
+    <w:p>
+      <w:pPr>
+        <w:rPr>
+          <w:color w:val="FF0000"/>
+        </w:rPr>
+      </w:pPr>
+      <w:r>
+        <w:rPr>
+          <w:color w:val="FF0000"/>
+        </w:rPr>
+        <w:t xml:space="preserve"> </w:t>
+      </w:r>
+      <w:proofErr w:type="spellStart"/>
+      <w:proofErr w:type="gramStart"/>
+      <w:r>
+        <w:rPr>
+          <w:color w:val="FF0000"/>
+        </w:rPr>
+        <w:t>tuple</w:t>
+      </w:r>
+      <w:proofErr w:type="spellEnd"/>
+      <w:proofErr w:type="gramEnd"/>
+      <w:r>
+        <w:rPr>
+          <w:color w:val="FF0000"/>
+        </w:rPr>
+        <w:t xml:space="preserve"> (or row): set of fields represents an object</w:t>
+      </w:r>
+    </w:p>
+    <w:p>
+      <w:pPr>
+        <w:rPr>
+          <w:color w:val="FF0000"/>
+        </w:rPr>
+      </w:pPr>
+      <w:r>
+        <w:rPr>
+          <w:color w:val="FF0000"/>
+        </w:rPr>
+        <w:t xml:space="preserve"> </w:t>
+      </w:r>
+      <w:proofErr w:type="gramStart"/>
+      <w:r>
+        <w:rPr>
+          <w:color w:val="FF0000"/>
+        </w:rPr>
+        <w:t>attribute</w:t>
+      </w:r>
+      <w:proofErr w:type="gramEnd"/>
+      <w:r>
+        <w:rPr>
+          <w:color w:val="FF0000"/>
+        </w:rPr>
+        <w:t xml:space="preserve"> (column or field): elements of data corresponding to the object</w:t>
+      </w:r>
+    </w:p>
+    <w:p/>
+    <w:p>
+      <w:pPr>
+        <w:rPr>
+          <w:rFonts w:hint="eastAsia"/>
+        </w:rPr>
+      </w:pPr>
       <w:r>
         <w:t>#</w:t>
       </w:r>
@@ -909,7 +1481,35 @@
       </w:r>
     </w:p>
     <w:p>
-      <w:r>
+      <w:pPr>
+        <w:rPr>
+          <w:u w:val="single"/>
+        </w:rPr>
+      </w:pPr>
+      <w:r>
+        <w:rPr>
+          <w:rFonts w:hint="eastAsia"/>
+          <w:u w:val="single"/>
+        </w:rPr>
+        <w:t xml:space="preserve">API: </w:t>
+      </w:r>
+      <w:r>
+        <w:rPr>
+          <w:u w:val="single"/>
+        </w:rPr>
+        <w:t>application program interface </w:t>
+      </w:r>
+    </w:p>
+    <w:p>
+      <w:pPr>
+        <w:rPr>
+          <w:color w:val="FF0000"/>
+        </w:rPr>
+      </w:pPr>
+      <w:r>
+        <w:rPr>
+          <w:color w:val="FF0000"/>
+        </w:rPr>
         <w:t>SQL: structured query language (API between an application and a database system)</w:t>
       </w:r>
     </w:p>
@@ -920,8 +1520,14 @@
           <w:ilvl w:val="0"/>
           <w:numId w:val="1"/>
         </w:numPr>
+        <w:rPr>
+          <w:color w:val="FF0000"/>
+        </w:rPr>
       </w:pPr>
       <w:r>
+        <w:rPr>
+          <w:color w:val="FF0000"/>
+        </w:rPr>
         <w:t>Create a table</w:t>
       </w:r>
     </w:p>
@@ -932,8 +1538,14 @@
           <w:ilvl w:val="0"/>
           <w:numId w:val="1"/>
         </w:numPr>
+        <w:rPr>
+          <w:color w:val="FF0000"/>
+        </w:rPr>
       </w:pPr>
       <w:r>
+        <w:rPr>
+          <w:color w:val="FF0000"/>
+        </w:rPr>
         <w:t>Retrieve some data</w:t>
       </w:r>
     </w:p>
@@ -944,8 +1556,14 @@
           <w:ilvl w:val="0"/>
           <w:numId w:val="1"/>
         </w:numPr>
+        <w:rPr>
+          <w:color w:val="FF0000"/>
+        </w:rPr>
       </w:pPr>
       <w:r>
+        <w:rPr>
+          <w:color w:val="FF0000"/>
+        </w:rPr>
         <w:t>Insert data</w:t>
       </w:r>
     </w:p>
@@ -956,8 +1574,14 @@
           <w:ilvl w:val="0"/>
           <w:numId w:val="1"/>
         </w:numPr>
+        <w:rPr>
+          <w:color w:val="FF0000"/>
+        </w:rPr>
       </w:pPr>
       <w:r>
+        <w:rPr>
+          <w:color w:val="FF0000"/>
+        </w:rPr>
         <w:t>Delete data</w:t>
       </w:r>
     </w:p>
@@ -968,34 +1592,89 @@
       </w:r>
     </w:p>
     <w:p>
-      <w:r>
+      <w:pPr>
+        <w:rPr>
+          <w:color w:val="FF0000"/>
+        </w:rPr>
+      </w:pPr>
+      <w:r>
+        <w:rPr>
+          <w:color w:val="FF0000"/>
+        </w:rPr>
         <w:t>Import sqlite3</w:t>
       </w:r>
     </w:p>
     <w:p>
       <w:r>
-        <w:t>Cur = conn.cursor() #cursor is a connection object</w:t>
-      </w:r>
-    </w:p>
-    <w:p/>
-    <w:p>
-      <w:r>
-        <w:t>Cur.execute(‘’’</w:t>
-      </w:r>
-    </w:p>
-    <w:p>
-      <w:r>
-        <w:t>CREATE TABLE Counts (email TEXT, count INTEGER)’’’)</w:t>
-      </w:r>
-    </w:p>
-    <w:p>
-      <w:r>
-        <w:t>Count = cur.fetchone()[0] #get one row from the list</w:t>
-      </w:r>
-    </w:p>
-    <w:p>
-      <w:r>
-        <w:t>Sqlstr = ‘SELECT email, count FROM Counts ORDER BY count DESC #descending# LIMIT 10’ #Only give the 1</w:t>
+        <w:t xml:space="preserve">Cur = </w:t>
+      </w:r>
+      <w:proofErr w:type="spellStart"/>
+      <w:proofErr w:type="gramStart"/>
+      <w:r>
+        <w:t>conn.cursor</w:t>
+      </w:r>
+      <w:proofErr w:type="spellEnd"/>
+      <w:r>
+        <w:t>(</w:t>
+      </w:r>
+      <w:proofErr w:type="gramEnd"/>
+      <w:r>
+        <w:t>) #cursor is a connection object</w:t>
+      </w:r>
+    </w:p>
+    <w:p/>
+    <w:p>
+      <w:proofErr w:type="spellStart"/>
+      <w:proofErr w:type="gramStart"/>
+      <w:r>
+        <w:t>Cur.execute</w:t>
+      </w:r>
+      <w:proofErr w:type="spellEnd"/>
+      <w:r>
+        <w:t>(</w:t>
+      </w:r>
+      <w:proofErr w:type="gramEnd"/>
+      <w:r>
+        <w:t>‘’’</w:t>
+      </w:r>
+    </w:p>
+    <w:p>
+      <w:r>
+        <w:rPr>
+          <w:color w:val="0070C0"/>
+        </w:rPr>
+        <w:t>CREATE TABLE</w:t>
+      </w:r>
+      <w:r>
+        <w:t xml:space="preserve"> Counts (email TEXT, count INTEGER)’’’)</w:t>
+      </w:r>
+    </w:p>
+    <w:p>
+      <w:r>
+        <w:t xml:space="preserve">Count = </w:t>
+      </w:r>
+      <w:proofErr w:type="spellStart"/>
+      <w:proofErr w:type="gramStart"/>
+      <w:r>
+        <w:t>cur.fetchone</w:t>
+      </w:r>
+      <w:proofErr w:type="spellEnd"/>
+      <w:r>
+        <w:t>(</w:t>
+      </w:r>
+      <w:proofErr w:type="gramEnd"/>
+      <w:r>
+        <w:t>)[0] #get one row from the list</w:t>
+      </w:r>
+    </w:p>
+    <w:p>
+      <w:proofErr w:type="spellStart"/>
+      <w:r>
+        <w:t>Sqlstr</w:t>
+      </w:r>
+      <w:proofErr w:type="spellEnd"/>
+      <w:r>
+        <w:t xml:space="preserve"> = ‘SELECT email, count FROM Counts ORDER BY count DESC #descending# LIMIT 10’ #Only give the 1</w:t>
       </w:r>
       <w:r>
         <w:rPr>
@@ -1034,6 +1713,7 @@
         <w:rPr>
           <w:rFonts w:hint="eastAsia"/>
         </w:rPr>
+        <w:lastRenderedPageBreak/>
         <w:t>Don</w:t>
       </w:r>
       <w:r>
@@ -1051,386 +1731,672 @@
         <w:rPr>
           <w:rFonts w:hint="eastAsia"/>
         </w:rPr>
+        <w:t>Deal with replicated data in columns</w:t>
+      </w:r>
+      <w:r>
+        <w:rPr>
+          <w:rFonts w:hint="eastAsia"/>
+        </w:rPr>
+        <w:t>, allow very long strings</w:t>
+      </w:r>
+    </w:p>
+    <w:p>
+      <w:r>
+        <w:rPr>
+          <w:rFonts w:hint="eastAsia"/>
+        </w:rPr>
+        <w:t xml:space="preserve">Data </w:t>
+      </w:r>
+      <w:r>
+        <w:t>modeling</w:t>
+      </w:r>
+      <w:r>
+        <w:rPr>
+          <w:rFonts w:hint="eastAsia"/>
+        </w:rPr>
+        <w:t xml:space="preserve"> exercise</w:t>
+      </w:r>
+    </w:p>
+    <w:p/>
+    <w:p>
+      <w:r>
+        <w:rPr>
+          <w:rFonts w:hint="eastAsia"/>
+        </w:rPr>
+        <w:t>Table</w:t>
+      </w:r>
+    </w:p>
+    <w:p>
+      <w:proofErr w:type="gramStart"/>
+      <w:r>
+        <w:rPr>
+          <w:rFonts w:hint="eastAsia"/>
+        </w:rPr>
+        <w:t>primary</w:t>
+      </w:r>
+      <w:proofErr w:type="gramEnd"/>
+      <w:r>
+        <w:rPr>
+          <w:rFonts w:hint="eastAsia"/>
+        </w:rPr>
+        <w:t xml:space="preserve"> key (refer to a number, </w:t>
+      </w:r>
+      <w:r>
+        <w:rPr>
+          <w:rFonts w:hint="eastAsia"/>
+        </w:rPr>
+        <w:t xml:space="preserve">one key to every row, </w:t>
+      </w:r>
+      <w:r>
+        <w:rPr>
+          <w:rFonts w:hint="eastAsia"/>
+        </w:rPr>
+        <w:t xml:space="preserve">end points </w:t>
+      </w:r>
+      <w:r>
+        <w:rPr>
+          <w:rFonts w:hint="eastAsia"/>
+        </w:rPr>
+        <w:t xml:space="preserve">of an arrow </w:t>
+      </w:r>
+      <w:r>
+        <w:rPr>
+          <w:rFonts w:hint="eastAsia"/>
+        </w:rPr>
+        <w:t>we are pointing to</w:t>
+      </w:r>
+      <w:r>
+        <w:rPr>
+          <w:rFonts w:hint="eastAsia"/>
+        </w:rPr>
+        <w:t xml:space="preserve"> </w:t>
+      </w:r>
+      <w:proofErr w:type="spellStart"/>
+      <w:r>
+        <w:rPr>
+          <w:rFonts w:hint="eastAsia"/>
+        </w:rPr>
+        <w:t>eg</w:t>
+      </w:r>
+      <w:proofErr w:type="spellEnd"/>
+      <w:r>
+        <w:rPr>
+          <w:rFonts w:hint="eastAsia"/>
+        </w:rPr>
+        <w:t>. ID</w:t>
+      </w:r>
+      <w:r>
+        <w:rPr>
+          <w:rFonts w:hint="eastAsia"/>
+        </w:rPr>
+        <w:t>)</w:t>
+      </w:r>
+    </w:p>
+    <w:p>
+      <w:proofErr w:type="gramStart"/>
+      <w:r>
+        <w:rPr>
+          <w:rFonts w:hint="eastAsia"/>
+        </w:rPr>
+        <w:t>logical</w:t>
+      </w:r>
+      <w:proofErr w:type="gramEnd"/>
+      <w:r>
+        <w:rPr>
+          <w:rFonts w:hint="eastAsia"/>
+        </w:rPr>
+        <w:t xml:space="preserve"> key</w:t>
+      </w:r>
+      <w:r>
+        <w:rPr>
+          <w:rFonts w:hint="eastAsia"/>
+        </w:rPr>
+        <w:t xml:space="preserve"> </w:t>
+      </w:r>
+      <w:r>
+        <w:t xml:space="preserve">(to look up this row from outside world, usually used in a where clause </w:t>
+      </w:r>
+      <w:proofErr w:type="spellStart"/>
+      <w:r>
+        <w:t>eg</w:t>
+      </w:r>
+      <w:proofErr w:type="spellEnd"/>
+      <w:r>
+        <w:t>. TITLE)</w:t>
+      </w:r>
+    </w:p>
+    <w:p>
+      <w:proofErr w:type="gramStart"/>
+      <w:r>
+        <w:rPr>
+          <w:rFonts w:hint="eastAsia"/>
+        </w:rPr>
+        <w:t>foreign</w:t>
+      </w:r>
+      <w:proofErr w:type="gramEnd"/>
+      <w:r>
+        <w:rPr>
+          <w:rFonts w:hint="eastAsia"/>
+        </w:rPr>
+        <w:t xml:space="preserve"> key</w:t>
+      </w:r>
+      <w:r>
+        <w:rPr>
+          <w:rFonts w:hint="eastAsia"/>
+        </w:rPr>
+        <w:t xml:space="preserve"> (starting point of the arrow)</w:t>
+      </w:r>
+    </w:p>
+    <w:p>
+      <w:proofErr w:type="gramStart"/>
+      <w:r>
+        <w:rPr>
+          <w:rFonts w:hint="eastAsia"/>
+        </w:rPr>
+        <w:t>logical</w:t>
+      </w:r>
+      <w:proofErr w:type="gramEnd"/>
+      <w:r>
+        <w:rPr>
+          <w:rFonts w:hint="eastAsia"/>
+        </w:rPr>
+        <w:t xml:space="preserve"> key</w:t>
+      </w:r>
+    </w:p>
+    <w:p/>
+    <w:p>
+      <w:proofErr w:type="spellStart"/>
+      <w:r>
+        <w:rPr>
+          <w:rFonts w:hint="eastAsia"/>
+        </w:rPr>
+        <w:t>SQLite</w:t>
+      </w:r>
+      <w:proofErr w:type="spellEnd"/>
+      <w:r>
+        <w:rPr>
+          <w:rFonts w:hint="eastAsia"/>
+        </w:rPr>
+        <w:t xml:space="preserve">: </w:t>
+      </w:r>
+    </w:p>
+    <w:p>
+      <w:r>
+        <w:rPr>
+          <w:rFonts w:hint="eastAsia"/>
+        </w:rPr>
+        <w:t xml:space="preserve">PK (primary key), </w:t>
+      </w:r>
+    </w:p>
+    <w:p>
+      <w:proofErr w:type="gramStart"/>
+      <w:r>
+        <w:rPr>
+          <w:rFonts w:hint="eastAsia"/>
+        </w:rPr>
+        <w:t>AI(</w:t>
+      </w:r>
+      <w:proofErr w:type="gramEnd"/>
+      <w:r>
+        <w:rPr>
+          <w:rFonts w:hint="eastAsia"/>
+        </w:rPr>
+        <w:t>auto increment)</w:t>
+      </w:r>
+    </w:p>
+    <w:p/>
+    <w:p>
+      <w:r>
+        <w:rPr>
+          <w:rFonts w:hint="eastAsia"/>
+        </w:rPr>
+        <w:t>#Insert data to the table</w:t>
+      </w:r>
+    </w:p>
+    <w:p>
+      <w:r>
+        <w:t>I</w:t>
+      </w:r>
+      <w:r>
+        <w:rPr>
+          <w:rFonts w:hint="eastAsia"/>
+        </w:rPr>
+        <w:t>nsert into Artist (name) values (</w:t>
+      </w:r>
+      <w:r>
+        <w:t>‘</w:t>
+      </w:r>
+      <w:r>
+        <w:rPr>
+          <w:rFonts w:hint="eastAsia"/>
+        </w:rPr>
+        <w:t xml:space="preserve">Led </w:t>
+      </w:r>
+      <w:proofErr w:type="spellStart"/>
+      <w:r>
+        <w:rPr>
+          <w:rFonts w:hint="eastAsia"/>
+        </w:rPr>
+        <w:t>Zepplin</w:t>
+      </w:r>
+      <w:proofErr w:type="spellEnd"/>
+      <w:r>
+        <w:t>’</w:t>
+      </w:r>
+      <w:r>
+        <w:rPr>
+          <w:rFonts w:hint="eastAsia"/>
+        </w:rPr>
+        <w:t>)</w:t>
+      </w:r>
+      <w:r>
+        <w:rPr>
+          <w:rFonts w:hint="eastAsia"/>
+        </w:rPr>
+        <w:t xml:space="preserve"> #ID</w:t>
+      </w:r>
+      <w:r>
+        <w:t xml:space="preserve"> field is an auto-generative field</w:t>
+      </w:r>
+    </w:p>
+    <w:p>
+      <w:r>
+        <w:t xml:space="preserve">Insert into </w:t>
+      </w:r>
+      <w:proofErr w:type="gramStart"/>
+      <w:r>
+        <w:t>Genre(</w:t>
+      </w:r>
+      <w:proofErr w:type="gramEnd"/>
+      <w:r>
+        <w:t xml:space="preserve">name) values (‘Rock’); </w:t>
+      </w:r>
+    </w:p>
+    <w:p>
+      <w:r>
+        <w:t xml:space="preserve">Insert into Album (title, </w:t>
+      </w:r>
+      <w:proofErr w:type="spellStart"/>
+      <w:r>
+        <w:t>artist_id</w:t>
+      </w:r>
+      <w:proofErr w:type="spellEnd"/>
+      <w:r>
+        <w:t>) values (‘Who Made Who’, 2)</w:t>
+      </w:r>
+    </w:p>
+    <w:p>
+      <w:r>
+        <w:t xml:space="preserve">Insert into Track (title, rating, </w:t>
+      </w:r>
+      <w:proofErr w:type="spellStart"/>
+      <w:r>
+        <w:t>len</w:t>
+      </w:r>
+      <w:proofErr w:type="spellEnd"/>
+      <w:r>
+        <w:t xml:space="preserve">, </w:t>
+      </w:r>
+      <w:proofErr w:type="spellStart"/>
+      <w:r>
+        <w:t>count</w:t>
+      </w:r>
+      <w:proofErr w:type="gramStart"/>
+      <w:r>
+        <w:t>,album</w:t>
+      </w:r>
+      <w:proofErr w:type="gramEnd"/>
+      <w:r>
+        <w:t>_id</w:t>
+      </w:r>
+      <w:proofErr w:type="spellEnd"/>
+      <w:r>
+        <w:t xml:space="preserve">, </w:t>
+      </w:r>
+      <w:proofErr w:type="spellStart"/>
+      <w:r>
+        <w:t>genre_id</w:t>
+      </w:r>
+      <w:proofErr w:type="spellEnd"/>
+      <w:r>
+        <w:t>) values (‘Black Dog’, 5, 297, 0, 2, 1)</w:t>
+      </w:r>
+    </w:p>
+    <w:p/>
+    <w:p>
+      <w:r>
+        <w:t>#</w:t>
+      </w:r>
+      <w:proofErr w:type="gramStart"/>
+      <w:r>
+        <w:t>Constructing</w:t>
+      </w:r>
+      <w:proofErr w:type="gramEnd"/>
+      <w:r>
+        <w:t xml:space="preserve"> data with JOIN</w:t>
+      </w:r>
+    </w:p>
+    <w:p>
+      <w:r>
+        <w:t>Relational Power (build a “web”, tables linked by “foreign keys”)</w:t>
+      </w:r>
+    </w:p>
+    <w:p>
+      <w:r>
+        <w:t>JOIN operation (links across several tables, tell the JOIN how to use keys with an ON clause)</w:t>
+      </w:r>
+    </w:p>
+    <w:p/>
+    <w:p>
+      <w:proofErr w:type="gramStart"/>
+      <w:r>
+        <w:t>select</w:t>
+      </w:r>
+      <w:proofErr w:type="gramEnd"/>
+      <w:r>
+        <w:t xml:space="preserve"> </w:t>
+      </w:r>
+      <w:proofErr w:type="spellStart"/>
+      <w:r>
+        <w:rPr>
+          <w:highlight w:val="green"/>
+        </w:rPr>
+        <w:t>Album.title</w:t>
+      </w:r>
+      <w:proofErr w:type="spellEnd"/>
+      <w:r>
+        <w:rPr>
+          <w:highlight w:val="green"/>
+        </w:rPr>
+        <w:t>, Artist.name</w:t>
+      </w:r>
+      <w:r>
+        <w:t xml:space="preserve"> from </w:t>
+      </w:r>
+      <w:r>
+        <w:rPr>
+          <w:highlight w:val="yellow"/>
+        </w:rPr>
+        <w:t>Album</w:t>
+      </w:r>
+      <w:r>
+        <w:t xml:space="preserve"> join </w:t>
+      </w:r>
+      <w:r>
+        <w:rPr>
+          <w:highlight w:val="yellow"/>
+        </w:rPr>
+        <w:t>Artist</w:t>
+      </w:r>
+      <w:r>
+        <w:t xml:space="preserve"> on </w:t>
+      </w:r>
+      <w:proofErr w:type="spellStart"/>
+      <w:r>
+        <w:rPr>
+          <w:highlight w:val="magenta"/>
+        </w:rPr>
+        <w:t>Album.artist_id</w:t>
+      </w:r>
+      <w:proofErr w:type="spellEnd"/>
+      <w:r>
+        <w:rPr>
+          <w:highlight w:val="magenta"/>
+        </w:rPr>
+        <w:t xml:space="preserve"> = Artist.id</w:t>
+      </w:r>
+      <w:r>
+        <w:t xml:space="preserve"> </w:t>
+      </w:r>
+    </w:p>
+    <w:p>
+      <w:proofErr w:type="gramStart"/>
+      <w:r>
+        <w:t>select</w:t>
+      </w:r>
+      <w:proofErr w:type="gramEnd"/>
+      <w:r>
+        <w:t xml:space="preserve"> </w:t>
+      </w:r>
+      <w:proofErr w:type="spellStart"/>
+      <w:r>
+        <w:rPr>
+          <w:highlight w:val="green"/>
+        </w:rPr>
+        <w:t>Album.title</w:t>
+      </w:r>
+      <w:proofErr w:type="spellEnd"/>
+      <w:r>
+        <w:rPr>
+          <w:highlight w:val="green"/>
+        </w:rPr>
+        <w:t xml:space="preserve">, </w:t>
+      </w:r>
+      <w:proofErr w:type="spellStart"/>
+      <w:r>
+        <w:rPr>
+          <w:highlight w:val="green"/>
+        </w:rPr>
+        <w:t>Album.artist_id</w:t>
+      </w:r>
+      <w:proofErr w:type="spellEnd"/>
+      <w:r>
+        <w:rPr>
+          <w:highlight w:val="green"/>
+        </w:rPr>
+        <w:t xml:space="preserve">, Artist.id, </w:t>
+      </w:r>
+      <w:r>
+        <w:rPr>
+          <w:highlight w:val="green"/>
+        </w:rPr>
+        <w:t>Artist.name</w:t>
+      </w:r>
+      <w:r>
+        <w:t xml:space="preserve"> from </w:t>
+      </w:r>
+      <w:r>
+        <w:rPr>
+          <w:highlight w:val="yellow"/>
+        </w:rPr>
+        <w:t>Album</w:t>
+      </w:r>
+      <w:r>
+        <w:t xml:space="preserve"> join </w:t>
+      </w:r>
+      <w:r>
+        <w:rPr>
+          <w:highlight w:val="yellow"/>
+        </w:rPr>
+        <w:t>Artist</w:t>
+      </w:r>
+      <w:r>
+        <w:t xml:space="preserve"> on </w:t>
+      </w:r>
+      <w:proofErr w:type="spellStart"/>
+      <w:r>
+        <w:rPr>
+          <w:highlight w:val="magenta"/>
+        </w:rPr>
+        <w:t>Album.artist_id</w:t>
+      </w:r>
+      <w:proofErr w:type="spellEnd"/>
+      <w:r>
+        <w:rPr>
+          <w:highlight w:val="magenta"/>
+        </w:rPr>
+        <w:t xml:space="preserve"> = Artist.id</w:t>
+      </w:r>
+    </w:p>
+    <w:p>
+      <w:r>
+        <w:t>All combinations (erasing the purple part)</w:t>
+      </w:r>
+      <w:r>
+        <w:t>: Joining two tables without an ON clause gives all possible combinations of rows</w:t>
+      </w:r>
+    </w:p>
+    <w:p/>
+    <w:p>
+      <w:r>
+        <w:t>##Multi-table Tracks Demo</w:t>
+      </w:r>
+    </w:p>
+    <w:p>
+      <w:r>
+        <w:t>Connect xml and databases</w:t>
+      </w:r>
+    </w:p>
+    <w:p>
+      <w:r>
+        <w:t>&lt;</w:t>
+      </w:r>
+      <w:proofErr w:type="spellStart"/>
+      <w:proofErr w:type="gramStart"/>
+      <w:r>
+        <w:t>plist</w:t>
+      </w:r>
+      <w:proofErr w:type="spellEnd"/>
+      <w:proofErr w:type="gramEnd"/>
+      <w:r>
+        <w:t>&gt; #property lists</w:t>
+      </w:r>
+    </w:p>
+    <w:p>
+      <w:r>
+        <w:t>&lt;</w:t>
+      </w:r>
+      <w:proofErr w:type="spellStart"/>
+      <w:proofErr w:type="gramStart"/>
+      <w:r>
+        <w:t>dict</w:t>
+      </w:r>
+      <w:proofErr w:type="spellEnd"/>
+      <w:proofErr w:type="gramEnd"/>
+      <w:r>
+        <w:t>&gt; # dictionaries, key value pairs#  #dictionaries in dictionaries# #Each track is represented by a dictionary#</w:t>
+      </w:r>
+    </w:p>
+    <w:p/>
+    <w:p>
+      <w:proofErr w:type="gramStart"/>
+      <w:r>
+        <w:t>import</w:t>
+      </w:r>
+      <w:proofErr w:type="gramEnd"/>
+      <w:r>
+        <w:t xml:space="preserve"> </w:t>
+      </w:r>
+      <w:proofErr w:type="spellStart"/>
+      <w:r>
+        <w:t>xml.etree.ElementTree</w:t>
+      </w:r>
+      <w:proofErr w:type="spellEnd"/>
+      <w:r>
+        <w:t xml:space="preserve"> as ET</w:t>
+      </w:r>
+    </w:p>
+    <w:p>
+      <w:proofErr w:type="gramStart"/>
+      <w:r>
+        <w:t>import</w:t>
+      </w:r>
+      <w:proofErr w:type="gramEnd"/>
+      <w:r>
+        <w:t xml:space="preserve"> sqlite3</w:t>
+      </w:r>
+    </w:p>
+    <w:p/>
+    <w:p>
+      <w:proofErr w:type="spellStart"/>
+      <w:proofErr w:type="gramStart"/>
+      <w:r>
+        <w:t>conn</w:t>
+      </w:r>
+      <w:proofErr w:type="spellEnd"/>
+      <w:proofErr w:type="gramEnd"/>
+      <w:r>
+        <w:t xml:space="preserve"> = sqlite3.connect (‘</w:t>
+      </w:r>
+      <w:proofErr w:type="spellStart"/>
+      <w:r>
+        <w:t>trackdb.sqlite</w:t>
+      </w:r>
+      <w:proofErr w:type="spellEnd"/>
+      <w:r>
+        <w:t>’) #</w:t>
+      </w:r>
+      <w:proofErr w:type="spellStart"/>
+      <w:r>
+        <w:t>conn</w:t>
+      </w:r>
+      <w:proofErr w:type="spellEnd"/>
+      <w:r>
+        <w:t xml:space="preserve"> is the connection to </w:t>
+      </w:r>
+      <w:proofErr w:type="spellStart"/>
+      <w:r>
+        <w:t>sqlite</w:t>
+      </w:r>
+      <w:proofErr w:type="spellEnd"/>
+    </w:p>
+    <w:p>
+      <w:proofErr w:type="gramStart"/>
+      <w:r>
+        <w:t>cur</w:t>
+      </w:r>
+      <w:proofErr w:type="gramEnd"/>
+      <w:r>
+        <w:t xml:space="preserve"> = </w:t>
+      </w:r>
+      <w:proofErr w:type="spellStart"/>
+      <w:r>
+        <w:t>conn.cursor</w:t>
+      </w:r>
+      <w:proofErr w:type="spellEnd"/>
+      <w:r>
+        <w:t>() # cursor is the way we actually send comments</w:t>
+      </w:r>
+    </w:p>
+    <w:p/>
+    <w:p>
+      <w:r>
+        <w:t>#Make some tables</w:t>
+      </w:r>
+    </w:p>
+    <w:p>
+      <w:proofErr w:type="spellStart"/>
+      <w:proofErr w:type="gramStart"/>
+      <w:r>
         <w:lastRenderedPageBreak/>
-        <w:t>Deal with replicated data in columns</w:t>
-      </w:r>
-      <w:r>
-        <w:rPr>
-          <w:rFonts w:hint="eastAsia"/>
-        </w:rPr>
-        <w:t>, allow very long strings</w:t>
-      </w:r>
-    </w:p>
-    <w:p>
-      <w:r>
-        <w:rPr>
-          <w:rFonts w:hint="eastAsia"/>
-        </w:rPr>
-        <w:t xml:space="preserve">Data </w:t>
-      </w:r>
-      <w:r>
-        <w:t>modeling</w:t>
-      </w:r>
-      <w:r>
-        <w:rPr>
-          <w:rFonts w:hint="eastAsia"/>
-        </w:rPr>
-        <w:t xml:space="preserve"> exercise</w:t>
-      </w:r>
-    </w:p>
-    <w:p/>
-    <w:p>
-      <w:r>
-        <w:rPr>
-          <w:rFonts w:hint="eastAsia"/>
-        </w:rPr>
-        <w:t>Table</w:t>
-      </w:r>
-    </w:p>
-    <w:p>
-      <w:r>
-        <w:rPr>
-          <w:rFonts w:hint="eastAsia"/>
-        </w:rPr>
-        <w:t xml:space="preserve">primary key (refer to a number, </w:t>
-      </w:r>
-      <w:r>
-        <w:rPr>
-          <w:rFonts w:hint="eastAsia"/>
-        </w:rPr>
-        <w:t xml:space="preserve">one key to every row, </w:t>
-      </w:r>
-      <w:r>
-        <w:rPr>
-          <w:rFonts w:hint="eastAsia"/>
-        </w:rPr>
-        <w:t xml:space="preserve">end points </w:t>
-      </w:r>
-      <w:r>
-        <w:rPr>
-          <w:rFonts w:hint="eastAsia"/>
-        </w:rPr>
-        <w:t xml:space="preserve">of an arrow </w:t>
-      </w:r>
-      <w:r>
-        <w:rPr>
-          <w:rFonts w:hint="eastAsia"/>
-        </w:rPr>
-        <w:t>we are pointing to</w:t>
-      </w:r>
-      <w:r>
-        <w:rPr>
-          <w:rFonts w:hint="eastAsia"/>
-        </w:rPr>
-        <w:t xml:space="preserve"> eg. ID</w:t>
-      </w:r>
-      <w:r>
-        <w:rPr>
-          <w:rFonts w:hint="eastAsia"/>
-        </w:rPr>
-        <w:t>)</w:t>
-      </w:r>
-    </w:p>
-    <w:p>
-      <w:r>
-        <w:rPr>
-          <w:rFonts w:hint="eastAsia"/>
-        </w:rPr>
-        <w:t>logical key</w:t>
-      </w:r>
-      <w:r>
-        <w:rPr>
-          <w:rFonts w:hint="eastAsia"/>
-        </w:rPr>
-        <w:t xml:space="preserve"> </w:t>
-      </w:r>
-      <w:r>
-        <w:t>(to look up this row from outside world, usually used in a where clause eg. TITLE)</w:t>
-      </w:r>
-    </w:p>
-    <w:p>
-      <w:r>
-        <w:rPr>
-          <w:rFonts w:hint="eastAsia"/>
-        </w:rPr>
-        <w:t>foreign key</w:t>
-      </w:r>
-      <w:r>
-        <w:rPr>
-          <w:rFonts w:hint="eastAsia"/>
-        </w:rPr>
-        <w:t xml:space="preserve"> (starting point of the arrow)</w:t>
-      </w:r>
-    </w:p>
-    <w:p>
-      <w:r>
-        <w:rPr>
-          <w:rFonts w:hint="eastAsia"/>
-        </w:rPr>
-        <w:t>logical key</w:t>
-      </w:r>
-    </w:p>
-    <w:p/>
-    <w:p>
-      <w:r>
-        <w:rPr>
-          <w:rFonts w:hint="eastAsia"/>
-        </w:rPr>
-        <w:t xml:space="preserve">SQLite: </w:t>
-      </w:r>
-    </w:p>
-    <w:p>
-      <w:r>
-        <w:rPr>
-          <w:rFonts w:hint="eastAsia"/>
-        </w:rPr>
-        <w:t xml:space="preserve">PK (primary key), </w:t>
-      </w:r>
-    </w:p>
-    <w:p>
-      <w:r>
-        <w:rPr>
-          <w:rFonts w:hint="eastAsia"/>
-        </w:rPr>
-        <w:t>AI(auto increment)</w:t>
-      </w:r>
-    </w:p>
-    <w:p/>
-    <w:p>
-      <w:r>
-        <w:rPr>
-          <w:rFonts w:hint="eastAsia"/>
-        </w:rPr>
-        <w:t>#Insert data to the table</w:t>
-      </w:r>
-    </w:p>
-    <w:p>
-      <w:r>
-        <w:t>I</w:t>
-      </w:r>
-      <w:r>
-        <w:rPr>
-          <w:rFonts w:hint="eastAsia"/>
-        </w:rPr>
-        <w:t>nsert into Artist (name) values (</w:t>
-      </w:r>
-      <w:r>
-        <w:t>‘</w:t>
-      </w:r>
-      <w:r>
-        <w:rPr>
-          <w:rFonts w:hint="eastAsia"/>
-        </w:rPr>
-        <w:t>Led Zepplin</w:t>
-      </w:r>
-      <w:r>
-        <w:t>’</w:t>
-      </w:r>
-      <w:r>
-        <w:rPr>
-          <w:rFonts w:hint="eastAsia"/>
-        </w:rPr>
-        <w:t>)</w:t>
-      </w:r>
-      <w:r>
-        <w:rPr>
-          <w:rFonts w:hint="eastAsia"/>
-        </w:rPr>
-        <w:t xml:space="preserve"> #ID</w:t>
-      </w:r>
-      <w:r>
-        <w:t xml:space="preserve"> field is an auto-generative field</w:t>
-      </w:r>
-    </w:p>
-    <w:p>
-      <w:r>
-        <w:t xml:space="preserve">Insert into Genre(name) values (‘Rock’); </w:t>
-      </w:r>
-    </w:p>
-    <w:p>
-      <w:r>
-        <w:t>Insert into Album (title, artist_id) values (‘Who Made Who’, 2)</w:t>
-      </w:r>
-    </w:p>
-    <w:p>
-      <w:r>
-        <w:t>Insert into Track (title, rating, len, count,album_id, genre_id) values (‘Black Dog’, 5, 297, 0, 2, 1)</w:t>
-      </w:r>
-    </w:p>
-    <w:p/>
-    <w:p>
-      <w:r>
-        <w:t>#Constructing data with JOIN</w:t>
-      </w:r>
-    </w:p>
-    <w:p>
-      <w:r>
-        <w:t>Relational Power (build a “web”, tables linked by “foreign keys”)</w:t>
-      </w:r>
-    </w:p>
-    <w:p>
-      <w:r>
-        <w:t>JOIN operation (links across several tables, tell the JOIN how to use keys with an ON clause)</w:t>
-      </w:r>
-    </w:p>
-    <w:p/>
-    <w:p>
-      <w:r>
-        <w:t xml:space="preserve">select </w:t>
-      </w:r>
-      <w:r>
-        <w:rPr>
-          <w:highlight w:val="green"/>
-        </w:rPr>
-        <w:t>Album.title, Artist.name</w:t>
-      </w:r>
-      <w:r>
-        <w:t xml:space="preserve"> from </w:t>
-      </w:r>
-      <w:r>
-        <w:rPr>
-          <w:highlight w:val="yellow"/>
-        </w:rPr>
-        <w:t>Album</w:t>
-      </w:r>
-      <w:r>
-        <w:t xml:space="preserve"> join </w:t>
-      </w:r>
-      <w:r>
-        <w:rPr>
-          <w:highlight w:val="yellow"/>
-        </w:rPr>
-        <w:t>Artist</w:t>
-      </w:r>
-      <w:r>
-        <w:t xml:space="preserve"> on </w:t>
-      </w:r>
-      <w:r>
-        <w:rPr>
-          <w:highlight w:val="magenta"/>
-        </w:rPr>
-        <w:t>Album.artist_id = Artist.id</w:t>
-      </w:r>
-      <w:r>
-        <w:t xml:space="preserve"> </w:t>
-      </w:r>
-    </w:p>
-    <w:p>
-      <w:r>
-        <w:t xml:space="preserve">select </w:t>
-      </w:r>
-      <w:r>
-        <w:rPr>
-          <w:highlight w:val="green"/>
-        </w:rPr>
-        <w:t xml:space="preserve">Album.title, </w:t>
-      </w:r>
-      <w:r>
-        <w:rPr>
-          <w:highlight w:val="green"/>
-        </w:rPr>
-        <w:t xml:space="preserve">Album.artist_id, Artist.id, </w:t>
-      </w:r>
-      <w:r>
-        <w:rPr>
-          <w:highlight w:val="green"/>
-        </w:rPr>
-        <w:t>Artist.name</w:t>
-      </w:r>
-      <w:r>
-        <w:t xml:space="preserve"> from </w:t>
-      </w:r>
-      <w:r>
-        <w:rPr>
-          <w:highlight w:val="yellow"/>
-        </w:rPr>
-        <w:t>Album</w:t>
-      </w:r>
-      <w:r>
-        <w:t xml:space="preserve"> join </w:t>
-      </w:r>
-      <w:r>
-        <w:rPr>
-          <w:highlight w:val="yellow"/>
-        </w:rPr>
-        <w:t>Artist</w:t>
-      </w:r>
-      <w:r>
-        <w:t xml:space="preserve"> on </w:t>
-      </w:r>
-      <w:r>
-        <w:rPr>
-          <w:highlight w:val="magenta"/>
-        </w:rPr>
-        <w:t>Album.artist_id = Artist.id</w:t>
-      </w:r>
-    </w:p>
-    <w:p>
-      <w:r>
-        <w:t>All combinations (erasing the purple part)</w:t>
-      </w:r>
-      <w:r>
-        <w:t>: Joining two tables without an ON clause gives all possible combinations of rows</w:t>
-      </w:r>
-    </w:p>
-    <w:p/>
-    <w:p>
-      <w:r>
-        <w:t>##Multi-table Tracks Demo</w:t>
-      </w:r>
-    </w:p>
-    <w:p>
-      <w:r>
-        <w:t>Connect xml and databases</w:t>
-      </w:r>
-    </w:p>
-    <w:p>
-      <w:r>
-        <w:t>&lt;plist&gt; #property lists</w:t>
-      </w:r>
-    </w:p>
-    <w:p>
-      <w:r>
-        <w:t>&lt;dict&gt; # dictionaries, key value pairs#  #dictionaries in dictionaries# #Each track is represented by a dictionary#</w:t>
-      </w:r>
-    </w:p>
-    <w:p/>
-    <w:p>
-      <w:r>
-        <w:t>import xml.etree.ElementTree as ET</w:t>
-      </w:r>
-    </w:p>
-    <w:p>
-      <w:r>
-        <w:t>import sqlite3</w:t>
-      </w:r>
-    </w:p>
-    <w:p/>
-    <w:p>
-      <w:r>
-        <w:t>conn = sqlite3.connect (‘trackdb.sqlite’) #conn is the connection to sqlite</w:t>
-      </w:r>
-    </w:p>
-    <w:p>
-      <w:r>
-        <w:t>cur = conn.cursor() # cursor is the way we actually send comments</w:t>
-      </w:r>
-    </w:p>
-    <w:p/>
-    <w:p>
-      <w:r>
-        <w:t>#Make some tables</w:t>
-      </w:r>
-    </w:p>
-    <w:p>
-      <w:r>
-        <w:t>Cur.execute(‘’’</w:t>
-      </w:r>
-    </w:p>
-    <w:p>
-      <w:r>
-        <w:lastRenderedPageBreak/>
-        <w:t>CREATE TABLE IF NOT EXISTS Artist (  ##This does nothing if the table already exists</w:t>
+        <w:t>Cur.execute</w:t>
+      </w:r>
+      <w:proofErr w:type="spellEnd"/>
+      <w:r>
+        <w:t>(</w:t>
+      </w:r>
+      <w:proofErr w:type="gramEnd"/>
+      <w:r>
+        <w:t>‘’’</w:t>
+      </w:r>
+    </w:p>
+    <w:p>
+      <w:r>
+        <w:rPr>
+          <w:color w:val="0070C0"/>
+        </w:rPr>
+        <w:t>CREATE TABLE IF NOT EXISTS</w:t>
+      </w:r>
+      <w:r>
+        <w:t xml:space="preserve"> Artist </w:t>
+      </w:r>
+      <w:proofErr w:type="gramStart"/>
+      <w:r>
+        <w:t>(  #</w:t>
+      </w:r>
+      <w:proofErr w:type="gramEnd"/>
+      <w:r>
+        <w:t>#This does nothing if the table already exists</w:t>
       </w:r>
     </w:p>
     <w:p>
@@ -1474,13 +2440,52 @@
     </w:p>
     <w:p/>
     <w:p>
-      <w:r>
-        <w:t>Fname = raw_input (‘Enter file name: ‘)</w:t>
-      </w:r>
-    </w:p>
-    <w:p>
-      <w:r>
-        <w:t>If (len(fname) &lt; 1 ): fname = ‘Library.xml’</w:t>
+      <w:proofErr w:type="spellStart"/>
+      <w:r>
+        <w:t>Fname</w:t>
+      </w:r>
+      <w:proofErr w:type="spellEnd"/>
+      <w:r>
+        <w:t xml:space="preserve"> = </w:t>
+      </w:r>
+      <w:proofErr w:type="spellStart"/>
+      <w:r>
+        <w:t>raw_input</w:t>
+      </w:r>
+      <w:proofErr w:type="spellEnd"/>
+      <w:r>
+        <w:t xml:space="preserve"> (‘Enter file name: ‘)</w:t>
+      </w:r>
+    </w:p>
+    <w:p>
+      <w:r>
+        <w:t>If (</w:t>
+      </w:r>
+      <w:proofErr w:type="spellStart"/>
+      <w:proofErr w:type="gramStart"/>
+      <w:r>
+        <w:t>len</w:t>
+      </w:r>
+      <w:proofErr w:type="spellEnd"/>
+      <w:r>
+        <w:t>(</w:t>
+      </w:r>
+      <w:proofErr w:type="spellStart"/>
+      <w:proofErr w:type="gramEnd"/>
+      <w:r>
+        <w:t>fname</w:t>
+      </w:r>
+      <w:proofErr w:type="spellEnd"/>
+      <w:r>
+        <w:t xml:space="preserve">) &lt; 1 ): </w:t>
+      </w:r>
+      <w:proofErr w:type="spellStart"/>
+      <w:r>
+        <w:t>fname</w:t>
+      </w:r>
+      <w:proofErr w:type="spellEnd"/>
+      <w:r>
+        <w:t xml:space="preserve"> = ‘Library.xml’</w:t>
       </w:r>
     </w:p>
     <w:p/>
@@ -1494,7 +2499,15 @@
     </w:p>
     <w:p>
       <w:r>
-        <w:t>Def lookup(d, key):</w:t>
+        <w:t xml:space="preserve">Def </w:t>
+      </w:r>
+      <w:proofErr w:type="gramStart"/>
+      <w:r>
+        <w:t>lookup(</w:t>
+      </w:r>
+      <w:proofErr w:type="gramEnd"/>
+      <w:r>
+        <w:t>d, key):</w:t>
       </w:r>
     </w:p>
     <w:p>
@@ -1512,15 +2525,36 @@
         <w:ind w:firstLine="405"/>
       </w:pPr>
       <w:r>
-        <w:t>If found : return child.text</w:t>
-      </w:r>
+        <w:t xml:space="preserve">If </w:t>
+      </w:r>
+      <w:proofErr w:type="gramStart"/>
+      <w:r>
+        <w:t>found :</w:t>
+      </w:r>
+      <w:proofErr w:type="gramEnd"/>
+      <w:r>
+        <w:t xml:space="preserve"> return </w:t>
+      </w:r>
+      <w:proofErr w:type="spellStart"/>
+      <w:r>
+        <w:t>child.text</w:t>
+      </w:r>
+      <w:proofErr w:type="spellEnd"/>
     </w:p>
     <w:p>
       <w:pPr>
         <w:ind w:firstLine="405"/>
       </w:pPr>
       <w:r>
-        <w:t>If child.tag == ‘key’ and child.text == key:</w:t>
+        <w:t xml:space="preserve">If child.tag == ‘key’ and </w:t>
+      </w:r>
+      <w:proofErr w:type="spellStart"/>
+      <w:r>
+        <w:t>child.text</w:t>
+      </w:r>
+      <w:proofErr w:type="spellEnd"/>
+      <w:r>
+        <w:t xml:space="preserve"> == key:</w:t>
       </w:r>
     </w:p>
     <w:p>
@@ -1542,12 +2576,65 @@
     <w:p/>
     <w:p>
       <w:r>
-        <w:t>Stuff = ET. Parse (fname) #Use the ET function</w:t>
-      </w:r>
-    </w:p>
-    <w:p>
-      <w:r>
-        <w:t>All = stuff.findall(‘dict/dict/dict’) #look for three layer dicts, 3</w:t>
+        <w:t>Stuff = ET. Parse (</w:t>
+      </w:r>
+      <w:proofErr w:type="spellStart"/>
+      <w:r>
+        <w:t>fname</w:t>
+      </w:r>
+      <w:proofErr w:type="spellEnd"/>
+      <w:r>
+        <w:t>) #Use the ET function</w:t>
+      </w:r>
+    </w:p>
+    <w:p>
+      <w:r>
+        <w:t xml:space="preserve">All = </w:t>
+      </w:r>
+      <w:proofErr w:type="spellStart"/>
+      <w:proofErr w:type="gramStart"/>
+      <w:r>
+        <w:t>stuff.findall</w:t>
+      </w:r>
+      <w:proofErr w:type="spellEnd"/>
+      <w:r>
+        <w:t>(</w:t>
+      </w:r>
+      <w:proofErr w:type="gramEnd"/>
+      <w:r>
+        <w:t>‘</w:t>
+      </w:r>
+      <w:proofErr w:type="spellStart"/>
+      <w:r>
+        <w:t>dict</w:t>
+      </w:r>
+      <w:proofErr w:type="spellEnd"/>
+      <w:r>
+        <w:t>/</w:t>
+      </w:r>
+      <w:proofErr w:type="spellStart"/>
+      <w:r>
+        <w:t>dict</w:t>
+      </w:r>
+      <w:proofErr w:type="spellEnd"/>
+      <w:r>
+        <w:t>/</w:t>
+      </w:r>
+      <w:proofErr w:type="spellStart"/>
+      <w:r>
+        <w:t>dict</w:t>
+      </w:r>
+      <w:proofErr w:type="spellEnd"/>
+      <w:r>
+        <w:t xml:space="preserve">’) #look for three layer </w:t>
+      </w:r>
+      <w:proofErr w:type="spellStart"/>
+      <w:r>
+        <w:t>dicts</w:t>
+      </w:r>
+      <w:proofErr w:type="spellEnd"/>
+      <w:r>
+        <w:t>, 3</w:t>
       </w:r>
       <w:r>
         <w:rPr>
@@ -1560,16 +2647,50 @@
       </w:r>
     </w:p>
     <w:p>
-      <w:r>
-        <w:t>print ‘Dict count:’, len(all)</w:t>
-      </w:r>
-    </w:p>
-    <w:p>
-      <w:r>
-        <w:t>for entry in all:</w:t>
-      </w:r>
-      <w:r>
-        <w:t xml:space="preserve"> ## loop through all dinctionaries xml bits</w:t>
+      <w:proofErr w:type="gramStart"/>
+      <w:r>
+        <w:t>print</w:t>
+      </w:r>
+      <w:proofErr w:type="gramEnd"/>
+      <w:r>
+        <w:t xml:space="preserve"> ‘</w:t>
+      </w:r>
+      <w:proofErr w:type="spellStart"/>
+      <w:r>
+        <w:t>Dict</w:t>
+      </w:r>
+      <w:proofErr w:type="spellEnd"/>
+      <w:r>
+        <w:t xml:space="preserve"> count:’, </w:t>
+      </w:r>
+      <w:proofErr w:type="spellStart"/>
+      <w:r>
+        <w:t>len</w:t>
+      </w:r>
+      <w:proofErr w:type="spellEnd"/>
+      <w:r>
+        <w:t>(all)</w:t>
+      </w:r>
+    </w:p>
+    <w:p>
+      <w:proofErr w:type="gramStart"/>
+      <w:r>
+        <w:t>for</w:t>
+      </w:r>
+      <w:proofErr w:type="gramEnd"/>
+      <w:r>
+        <w:t xml:space="preserve"> entry in all:</w:t>
+      </w:r>
+      <w:r>
+        <w:t xml:space="preserve"> ## loop through all </w:t>
+      </w:r>
+      <w:proofErr w:type="spellStart"/>
+      <w:r>
+        <w:t>dinctionaries</w:t>
+      </w:r>
+      <w:proofErr w:type="spellEnd"/>
+      <w:r>
+        <w:t xml:space="preserve"> xml bits</w:t>
       </w:r>
       <w:r>
         <w:t>##</w:t>
@@ -1577,46 +2698,96 @@
     </w:p>
     <w:p>
       <w:r>
-        <w:t xml:space="preserve">  if (lookup (entry, ‘Track ID’ is None) : continue</w:t>
-      </w:r>
-    </w:p>
-    <w:p>
-      <w:r>
-        <w:t xml:space="preserve">  name = lookup (entry, ‘Name’)</w:t>
-      </w:r>
-    </w:p>
-    <w:p>
-      <w:r>
-        <w:t xml:space="preserve">  artist = lookup (entry, ‘Artist’)</w:t>
-      </w:r>
-    </w:p>
-    <w:p/>
-    <w:p>
-      <w:r>
-        <w:t xml:space="preserve">  if name is None or artist is None or album is None:</w:t>
+        <w:t xml:space="preserve">  </w:t>
+      </w:r>
+      <w:proofErr w:type="gramStart"/>
+      <w:r>
+        <w:t>if</w:t>
+      </w:r>
+      <w:proofErr w:type="gramEnd"/>
+      <w:r>
+        <w:t xml:space="preserve"> (lookup (entry, ‘Track ID’ is None) : continue</w:t>
+      </w:r>
+    </w:p>
+    <w:p>
+      <w:r>
+        <w:t xml:space="preserve">  </w:t>
+      </w:r>
+      <w:proofErr w:type="gramStart"/>
+      <w:r>
+        <w:t>name</w:t>
+      </w:r>
+      <w:proofErr w:type="gramEnd"/>
+      <w:r>
+        <w:t xml:space="preserve"> = lookup (entry, ‘Name’)</w:t>
+      </w:r>
+    </w:p>
+    <w:p>
+      <w:r>
+        <w:t xml:space="preserve">  </w:t>
+      </w:r>
+      <w:proofErr w:type="gramStart"/>
+      <w:r>
+        <w:t>artist</w:t>
+      </w:r>
+      <w:proofErr w:type="gramEnd"/>
+      <w:r>
+        <w:t xml:space="preserve"> = lookup (entry, ‘Artist’)</w:t>
+      </w:r>
+    </w:p>
+    <w:p/>
+    <w:p>
+      <w:r>
+        <w:t xml:space="preserve">  </w:t>
+      </w:r>
+      <w:proofErr w:type="gramStart"/>
+      <w:r>
+        <w:t>if</w:t>
+      </w:r>
+      <w:proofErr w:type="gramEnd"/>
+      <w:r>
+        <w:t xml:space="preserve"> name is None or artist is None or album is None:</w:t>
       </w:r>
     </w:p>
     <w:p>
       <w:pPr>
         <w:ind w:firstLine="405"/>
       </w:pPr>
+      <w:proofErr w:type="gramStart"/>
       <w:r>
         <w:t>continue</w:t>
       </w:r>
-    </w:p>
-    <w:p>
-      <w:r>
-        <w:t xml:space="preserve">  print name, artist, album, count, rating, length</w:t>
-      </w:r>
+      <w:proofErr w:type="gramEnd"/>
     </w:p>
     <w:p>
       <w:r>
         <w:t xml:space="preserve">  </w:t>
       </w:r>
-    </w:p>
-    <w:p>
-      <w:r>
-        <w:t xml:space="preserve">  cur.execute (‘’’INSERT OR INGORE INTO Artist (name)</w:t>
+      <w:proofErr w:type="gramStart"/>
+      <w:r>
+        <w:t>print</w:t>
+      </w:r>
+      <w:proofErr w:type="gramEnd"/>
+      <w:r>
+        <w:t xml:space="preserve"> name, artist, album, count, rating, length</w:t>
+      </w:r>
+    </w:p>
+    <w:p>
+      <w:r>
+        <w:t xml:space="preserve">  </w:t>
+      </w:r>
+    </w:p>
+    <w:p>
+      <w:r>
+        <w:t xml:space="preserve">  </w:t>
+      </w:r>
+      <w:proofErr w:type="spellStart"/>
+      <w:r>
+        <w:t>cur.execute</w:t>
+      </w:r>
+      <w:proofErr w:type="spellEnd"/>
+      <w:r>
+        <w:t xml:space="preserve"> (‘’’INSERT OR INGORE INTO Artist (name)</w:t>
       </w:r>
     </w:p>
     <w:p>
@@ -1624,20 +2795,73 @@
         <w:ind w:firstLine="405"/>
       </w:pPr>
       <w:r>
-        <w:t>VALUES (?)’’’, (artist, ))</w:t>
-      </w:r>
-      <w:r>
-        <w:t xml:space="preserve">  ##? Here correspond to the “artist” in the tuple##</w:t>
-      </w:r>
-    </w:p>
-    <w:p>
-      <w:r>
-        <w:t xml:space="preserve">  cur.execute (‘SELECT id FROM Artist WHERE name = ?’, (artist, ))</w:t>
-      </w:r>
-    </w:p>
-    <w:p>
-      <w:r>
-        <w:t xml:space="preserve">  artist_id = cur.fetchone()[0]</w:t>
+        <w:t>VALUES (?)’’’, (artist</w:t>
+      </w:r>
+      <w:proofErr w:type="gramStart"/>
+      <w:r>
+        <w:t>, )</w:t>
+      </w:r>
+      <w:proofErr w:type="gramEnd"/>
+      <w:r>
+        <w:t>)</w:t>
+      </w:r>
+      <w:r>
+        <w:t xml:space="preserve">  ##? Here correspond to the “artist” in the </w:t>
+      </w:r>
+      <w:proofErr w:type="spellStart"/>
+      <w:r>
+        <w:t>tuple</w:t>
+      </w:r>
+      <w:proofErr w:type="spellEnd"/>
+      <w:r>
+        <w:t>##</w:t>
+      </w:r>
+    </w:p>
+    <w:p>
+      <w:r>
+        <w:t xml:space="preserve">  </w:t>
+      </w:r>
+      <w:proofErr w:type="spellStart"/>
+      <w:r>
+        <w:t>cur.execute</w:t>
+      </w:r>
+      <w:proofErr w:type="spellEnd"/>
+      <w:r>
+        <w:t xml:space="preserve"> (‘SELECT id FROM Artist WHERE name </w:t>
+      </w:r>
+      <w:proofErr w:type="gramStart"/>
+      <w:r>
+        <w:t>= ?</w:t>
+      </w:r>
+      <w:proofErr w:type="gramEnd"/>
+      <w:r>
+        <w:t>’, (artist, ))</w:t>
+      </w:r>
+    </w:p>
+    <w:p>
+      <w:r>
+        <w:t xml:space="preserve">  </w:t>
+      </w:r>
+      <w:proofErr w:type="spellStart"/>
+      <w:r>
+        <w:t>artist_id</w:t>
+      </w:r>
+      <w:proofErr w:type="spellEnd"/>
+      <w:r>
+        <w:t xml:space="preserve"> = </w:t>
+      </w:r>
+      <w:proofErr w:type="spellStart"/>
+      <w:proofErr w:type="gramStart"/>
+      <w:r>
+        <w:t>cur.fetchone</w:t>
+      </w:r>
+      <w:proofErr w:type="spellEnd"/>
+      <w:r>
+        <w:t>(</w:t>
+      </w:r>
+      <w:proofErr w:type="gramEnd"/>
+      <w:r>
+        <w:t>)[0]</w:t>
       </w:r>
       <w:r>
         <w:t xml:space="preserve">  ##use the cursor to grab one row</w:t>
@@ -1656,7 +2880,28 @@
     </w:p>
     <w:p>
       <w:r>
-        <w:t xml:space="preserve">  cur.execute(‘’’INSERT OR IGNORE INTO Album (title, artist_id)</w:t>
+        <w:t xml:space="preserve">  </w:t>
+      </w:r>
+      <w:proofErr w:type="spellStart"/>
+      <w:proofErr w:type="gramStart"/>
+      <w:r>
+        <w:t>cur.execute</w:t>
+      </w:r>
+      <w:proofErr w:type="spellEnd"/>
+      <w:r>
+        <w:t>(</w:t>
+      </w:r>
+      <w:proofErr w:type="gramEnd"/>
+      <w:r>
+        <w:t xml:space="preserve">‘’’INSERT OR IGNORE INTO Album (title, </w:t>
+      </w:r>
+      <w:proofErr w:type="spellStart"/>
+      <w:r>
+        <w:t>artist_id</w:t>
+      </w:r>
+      <w:proofErr w:type="spellEnd"/>
+      <w:r>
+        <w:t>)</w:t>
       </w:r>
     </w:p>
     <w:p>
@@ -1664,23 +2909,94 @@
         <w:ind w:firstLine="405"/>
       </w:pPr>
       <w:r>
-        <w:t>VALUES (?, ?)’’’, (album, artist_id))</w:t>
-      </w:r>
-    </w:p>
-    <w:p>
-      <w:r>
-        <w:t xml:space="preserve">  Cur.execute(‘SELECT id FROM Album WHERE title = ? ‘, (album, ))</w:t>
-      </w:r>
-    </w:p>
-    <w:p>
-      <w:r>
-        <w:t xml:space="preserve">  Album_id = cur.fetchone()[0]</w:t>
+        <w:t>VALUES (?</w:t>
+      </w:r>
+      <w:proofErr w:type="gramStart"/>
+      <w:r>
+        <w:t>, ?</w:t>
+      </w:r>
+      <w:proofErr w:type="gramEnd"/>
+      <w:r>
+        <w:t xml:space="preserve">)’’’, (album, </w:t>
+      </w:r>
+      <w:proofErr w:type="spellStart"/>
+      <w:r>
+        <w:t>artist_id</w:t>
+      </w:r>
+      <w:proofErr w:type="spellEnd"/>
+      <w:r>
+        <w:t>))</w:t>
+      </w:r>
+    </w:p>
+    <w:p>
+      <w:r>
+        <w:t xml:space="preserve">  </w:t>
+      </w:r>
+      <w:proofErr w:type="spellStart"/>
+      <w:proofErr w:type="gramStart"/>
+      <w:r>
+        <w:t>Cur.execute</w:t>
+      </w:r>
+      <w:proofErr w:type="spellEnd"/>
+      <w:r>
+        <w:t>(</w:t>
+      </w:r>
+      <w:proofErr w:type="gramEnd"/>
+      <w:r>
+        <w:t>‘SELECT id FROM Album WHERE title = ? ‘, (album</w:t>
+      </w:r>
+      <w:proofErr w:type="gramStart"/>
+      <w:r>
+        <w:t>, )</w:t>
+      </w:r>
+      <w:proofErr w:type="gramEnd"/>
+      <w:r>
+        <w:t>)</w:t>
       </w:r>
     </w:p>
     <w:p>
       <w:r>
         <w:lastRenderedPageBreak/>
-        <w:t xml:space="preserve">  Cur.execute(‘’’INSERT OR REPLACE INTO Track</w:t>
+        <w:t xml:space="preserve">  </w:t>
+      </w:r>
+      <w:proofErr w:type="spellStart"/>
+      <w:r>
+        <w:t>Album_id</w:t>
+      </w:r>
+      <w:proofErr w:type="spellEnd"/>
+      <w:r>
+        <w:t xml:space="preserve"> = </w:t>
+      </w:r>
+      <w:proofErr w:type="spellStart"/>
+      <w:proofErr w:type="gramStart"/>
+      <w:r>
+        <w:t>cur.fetchone</w:t>
+      </w:r>
+      <w:proofErr w:type="spellEnd"/>
+      <w:r>
+        <w:t>(</w:t>
+      </w:r>
+      <w:proofErr w:type="gramEnd"/>
+      <w:r>
+        <w:t>)[0]</w:t>
+      </w:r>
+    </w:p>
+    <w:p>
+      <w:r>
+        <w:t xml:space="preserve">  </w:t>
+      </w:r>
+      <w:proofErr w:type="spellStart"/>
+      <w:proofErr w:type="gramStart"/>
+      <w:r>
+        <w:t>Cur.execute</w:t>
+      </w:r>
+      <w:proofErr w:type="spellEnd"/>
+      <w:r>
+        <w:t>(</w:t>
+      </w:r>
+      <w:proofErr w:type="gramEnd"/>
+      <w:r>
+        <w:t>‘’’INSERT OR REPLACE INTO Track</w:t>
       </w:r>
     </w:p>
     <w:p>
@@ -1688,7 +3004,31 @@
         <w:ind w:firstLine="405"/>
       </w:pPr>
       <w:r>
-        <w:t>(title, album_id, len, rating, count)</w:t>
+        <w:t>(</w:t>
+      </w:r>
+      <w:proofErr w:type="gramStart"/>
+      <w:r>
+        <w:t>title</w:t>
+      </w:r>
+      <w:proofErr w:type="gramEnd"/>
+      <w:r>
+        <w:t xml:space="preserve">, </w:t>
+      </w:r>
+      <w:proofErr w:type="spellStart"/>
+      <w:r>
+        <w:t>album_id</w:t>
+      </w:r>
+      <w:proofErr w:type="spellEnd"/>
+      <w:r>
+        <w:t xml:space="preserve">, </w:t>
+      </w:r>
+      <w:proofErr w:type="spellStart"/>
+      <w:r>
+        <w:t>len</w:t>
+      </w:r>
+      <w:proofErr w:type="spellEnd"/>
+      <w:r>
+        <w:t>, rating, count)</w:t>
       </w:r>
     </w:p>
     <w:p>
@@ -1696,7 +3036,15 @@
         <w:ind w:firstLine="405"/>
       </w:pPr>
       <w:r>
-        <w:t xml:space="preserve">VALUES (?,?,?,?,?)’’’, </w:t>
+        <w:t xml:space="preserve">VALUES </w:t>
+      </w:r>
+      <w:proofErr w:type="gramStart"/>
+      <w:r>
+        <w:t>(?,?,?,?,?)</w:t>
+      </w:r>
+      <w:proofErr w:type="gramEnd"/>
+      <w:r>
+        <w:t xml:space="preserve">’’’, </w:t>
       </w:r>
     </w:p>
     <w:p>
@@ -1704,13 +3052,42 @@
         <w:ind w:firstLine="405"/>
       </w:pPr>
       <w:r>
-        <w:t>(name, album_id, length, rating, count))</w:t>
-      </w:r>
-    </w:p>
-    <w:p/>
-    <w:p>
-      <w:r>
-        <w:t xml:space="preserve">  Conn.commit()</w:t>
+        <w:t>(</w:t>
+      </w:r>
+      <w:proofErr w:type="gramStart"/>
+      <w:r>
+        <w:t>name</w:t>
+      </w:r>
+      <w:proofErr w:type="gramEnd"/>
+      <w:r>
+        <w:t xml:space="preserve">, </w:t>
+      </w:r>
+      <w:proofErr w:type="spellStart"/>
+      <w:r>
+        <w:t>album_id</w:t>
+      </w:r>
+      <w:proofErr w:type="spellEnd"/>
+      <w:r>
+        <w:t>, length, rating, count))</w:t>
+      </w:r>
+    </w:p>
+    <w:p/>
+    <w:p>
+      <w:r>
+        <w:t xml:space="preserve">  </w:t>
+      </w:r>
+      <w:proofErr w:type="spellStart"/>
+      <w:proofErr w:type="gramStart"/>
+      <w:r>
+        <w:t>Conn.commit</w:t>
+      </w:r>
+      <w:proofErr w:type="spellEnd"/>
+      <w:r>
+        <w:t>(</w:t>
+      </w:r>
+      <w:proofErr w:type="gramEnd"/>
+      <w:r>
+        <w:t>)</w:t>
       </w:r>
       <w:r>
         <w:t xml:space="preserve"> #write the whole thing to disk</w:t>
@@ -1728,7 +3105,25 @@
         <w:rPr>
           <w:rFonts w:hint="eastAsia"/>
         </w:rPr>
-        <w:t>####Lecture 4####</w:t>
+        <w:t>####</w:t>
+      </w:r>
+      <w:r>
+        <w:rPr>
+          <w:rFonts w:hint="eastAsia"/>
+        </w:rPr>
+        <w:t>#</w:t>
+      </w:r>
+      <w:r>
+        <w:rPr>
+          <w:rFonts w:hint="eastAsia"/>
+        </w:rPr>
+        <w:t>Lecture 4####</w:t>
+      </w:r>
+      <w:r>
+        <w:rPr>
+          <w:rFonts w:hint="eastAsia"/>
+        </w:rPr>
+        <w:t>#</w:t>
       </w:r>
     </w:p>
     <w:p>
@@ -1740,6 +3135,8 @@
       </w:r>
     </w:p>
     <w:p>
+      <w:proofErr w:type="spellStart"/>
+      <w:proofErr w:type="gramStart"/>
       <w:r>
         <w:t>E</w:t>
       </w:r>
@@ -1747,7 +3144,42 @@
         <w:rPr>
           <w:rFonts w:hint="eastAsia"/>
         </w:rPr>
-        <w:t>g. Books and authors, need a junction table</w:t>
+        <w:t>g</w:t>
+      </w:r>
+      <w:proofErr w:type="spellEnd"/>
+      <w:r>
+        <w:rPr>
+          <w:rFonts w:hint="eastAsia"/>
+        </w:rPr>
+        <w:t>.</w:t>
+      </w:r>
+      <w:proofErr w:type="gramEnd"/>
+      <w:r>
+        <w:rPr>
+          <w:rFonts w:hint="eastAsia"/>
+        </w:rPr>
+        <w:t xml:space="preserve"> Books and </w:t>
+      </w:r>
+      <w:proofErr w:type="gramStart"/>
+      <w:r>
+        <w:rPr>
+          <w:rFonts w:hint="eastAsia"/>
+        </w:rPr>
+        <w:t>authors,</w:t>
+      </w:r>
+      <w:proofErr w:type="gramEnd"/>
+      <w:r>
+        <w:rPr>
+          <w:rFonts w:hint="eastAsia"/>
+        </w:rPr>
+        <w:t xml:space="preserve"> need a</w:t>
+      </w:r>
+      <w:r>
+        <w:rPr>
+          <w:rFonts w:hint="eastAsia"/>
+          <w:color w:val="0070C0"/>
+        </w:rPr>
+        <w:t xml:space="preserve"> junction table</w:t>
       </w:r>
       <w:r>
         <w:rPr>
@@ -1796,7 +3228,35 @@
         <w:rPr>
           <w:rFonts w:hint="eastAsia"/>
         </w:rPr>
-        <w:t xml:space="preserve"> (user_id, course_id)</w:t>
+        <w:t xml:space="preserve"> (</w:t>
+      </w:r>
+      <w:proofErr w:type="spellStart"/>
+      <w:r>
+        <w:rPr>
+          <w:rFonts w:hint="eastAsia"/>
+        </w:rPr>
+        <w:t>user_id</w:t>
+      </w:r>
+      <w:proofErr w:type="spellEnd"/>
+      <w:r>
+        <w:rPr>
+          <w:rFonts w:hint="eastAsia"/>
+        </w:rPr>
+        <w:t xml:space="preserve">, </w:t>
+      </w:r>
+      <w:proofErr w:type="spellStart"/>
+      <w:r>
+        <w:rPr>
+          <w:rFonts w:hint="eastAsia"/>
+        </w:rPr>
+        <w:t>course_id</w:t>
+      </w:r>
+      <w:proofErr w:type="spellEnd"/>
+      <w:r>
+        <w:rPr>
+          <w:rFonts w:hint="eastAsia"/>
+        </w:rPr>
+        <w:t>)</w:t>
       </w:r>
     </w:p>
     <w:p>
@@ -1807,7 +3267,35 @@
         <w:rPr>
           <w:rFonts w:hint="eastAsia"/>
         </w:rPr>
-        <w:t>ember: primary key (user_id, course_id)</w:t>
+        <w:t>ember: primary key (</w:t>
+      </w:r>
+      <w:proofErr w:type="spellStart"/>
+      <w:r>
+        <w:rPr>
+          <w:rFonts w:hint="eastAsia"/>
+        </w:rPr>
+        <w:t>user_id</w:t>
+      </w:r>
+      <w:proofErr w:type="spellEnd"/>
+      <w:r>
+        <w:rPr>
+          <w:rFonts w:hint="eastAsia"/>
+        </w:rPr>
+        <w:t xml:space="preserve">, </w:t>
+      </w:r>
+      <w:proofErr w:type="spellStart"/>
+      <w:r>
+        <w:rPr>
+          <w:rFonts w:hint="eastAsia"/>
+        </w:rPr>
+        <w:t>course_id</w:t>
+      </w:r>
+      <w:proofErr w:type="spellEnd"/>
+      <w:r>
+        <w:rPr>
+          <w:rFonts w:hint="eastAsia"/>
+        </w:rPr>
+        <w:t>)</w:t>
       </w:r>
       <w:r>
         <w:rPr>
@@ -1822,7 +3310,91 @@
         <w:rPr>
           <w:rFonts w:hint="eastAsia"/>
         </w:rPr>
-        <w:t>SELECT User.name, Member.role, Course.title FROM User JOIN Member JOIN Course ON Member.user_id = User.id AND Member.course_id = Course.id ORDER BY Course.title, Member.role DESC, User.name</w:t>
+        <w:t xml:space="preserve">SELECT User.name, </w:t>
+      </w:r>
+      <w:proofErr w:type="spellStart"/>
+      <w:r>
+        <w:rPr>
+          <w:rFonts w:hint="eastAsia"/>
+        </w:rPr>
+        <w:t>Member.role</w:t>
+      </w:r>
+      <w:proofErr w:type="spellEnd"/>
+      <w:r>
+        <w:rPr>
+          <w:rFonts w:hint="eastAsia"/>
+        </w:rPr>
+        <w:t xml:space="preserve">, </w:t>
+      </w:r>
+      <w:proofErr w:type="spellStart"/>
+      <w:r>
+        <w:rPr>
+          <w:rFonts w:hint="eastAsia"/>
+        </w:rPr>
+        <w:t>Course.title</w:t>
+      </w:r>
+      <w:proofErr w:type="spellEnd"/>
+      <w:r>
+        <w:rPr>
+          <w:rFonts w:hint="eastAsia"/>
+        </w:rPr>
+        <w:t xml:space="preserve"> FROM User JOIN Member JOIN Course ON </w:t>
+      </w:r>
+      <w:proofErr w:type="spellStart"/>
+      <w:r>
+        <w:rPr>
+          <w:rFonts w:hint="eastAsia"/>
+        </w:rPr>
+        <w:t>Member.user_id</w:t>
+      </w:r>
+      <w:proofErr w:type="spellEnd"/>
+      <w:r>
+        <w:rPr>
+          <w:rFonts w:hint="eastAsia"/>
+        </w:rPr>
+        <w:t xml:space="preserve"> = User.id AND </w:t>
+      </w:r>
+      <w:proofErr w:type="spellStart"/>
+      <w:r>
+        <w:rPr>
+          <w:rFonts w:hint="eastAsia"/>
+        </w:rPr>
+        <w:t>Member.course_id</w:t>
+      </w:r>
+      <w:proofErr w:type="spellEnd"/>
+      <w:r>
+        <w:rPr>
+          <w:rFonts w:hint="eastAsia"/>
+        </w:rPr>
+        <w:t xml:space="preserve"> = Course.id ORDER BY </w:t>
+      </w:r>
+      <w:proofErr w:type="spellStart"/>
+      <w:r>
+        <w:rPr>
+          <w:rFonts w:hint="eastAsia"/>
+        </w:rPr>
+        <w:t>Course.title</w:t>
+      </w:r>
+      <w:proofErr w:type="spellEnd"/>
+      <w:r>
+        <w:rPr>
+          <w:rFonts w:hint="eastAsia"/>
+        </w:rPr>
+        <w:t xml:space="preserve">, </w:t>
+      </w:r>
+      <w:proofErr w:type="spellStart"/>
+      <w:r>
+        <w:rPr>
+          <w:rFonts w:hint="eastAsia"/>
+        </w:rPr>
+        <w:t>Member.role</w:t>
+      </w:r>
+      <w:proofErr w:type="spellEnd"/>
+      <w:r>
+        <w:rPr>
+          <w:rFonts w:hint="eastAsia"/>
+        </w:rPr>
+        <w:t xml:space="preserve"> DESC, User.name</w:t>
       </w:r>
     </w:p>
     <w:p/>
@@ -1853,20 +3425,59 @@
         <w:rPr>
           <w:rFonts w:hint="eastAsia"/>
         </w:rPr>
-        <w:t>dditional column: eg. role</w:t>
-      </w:r>
-    </w:p>
-    <w:p/>
-    <w:p>
-      <w:r>
-        <w:t>conn = sqlite3.connect (‘</w:t>
-      </w:r>
+        <w:t xml:space="preserve">dditional column: </w:t>
+      </w:r>
+      <w:proofErr w:type="spellStart"/>
+      <w:r>
+        <w:rPr>
+          <w:rFonts w:hint="eastAsia"/>
+        </w:rPr>
+        <w:t>eg</w:t>
+      </w:r>
+      <w:proofErr w:type="spellEnd"/>
+      <w:r>
+        <w:rPr>
+          <w:rFonts w:hint="eastAsia"/>
+        </w:rPr>
+        <w:t xml:space="preserve">. </w:t>
+      </w:r>
+      <w:proofErr w:type="spellStart"/>
+      <w:proofErr w:type="gramStart"/>
+      <w:r>
+        <w:rPr>
+          <w:rFonts w:hint="eastAsia"/>
+        </w:rPr>
+        <w:t>role</w:t>
+      </w:r>
+      <w:r>
+        <w:rPr>
+          <w:rFonts w:hint="eastAsia"/>
+        </w:rPr>
+        <w:t>f</w:t>
+      </w:r>
+      <w:proofErr w:type="spellEnd"/>
+      <w:proofErr w:type="gramEnd"/>
+    </w:p>
+    <w:p/>
+    <w:p>
+      <w:proofErr w:type="spellStart"/>
+      <w:proofErr w:type="gramStart"/>
+      <w:r>
+        <w:t>conn</w:t>
+      </w:r>
+      <w:proofErr w:type="spellEnd"/>
+      <w:proofErr w:type="gramEnd"/>
+      <w:r>
+        <w:t xml:space="preserve"> = sqlite3.connect (‘</w:t>
+      </w:r>
+      <w:proofErr w:type="spellStart"/>
       <w:r>
         <w:rPr>
           <w:rFonts w:hint="eastAsia"/>
         </w:rPr>
         <w:t>rosterdb.sqlite</w:t>
       </w:r>
+      <w:proofErr w:type="spellEnd"/>
       <w:r>
         <w:t>’</w:t>
       </w:r>
@@ -1874,15 +3485,31 @@
         <w:rPr>
           <w:rFonts w:hint="eastAsia"/>
         </w:rPr>
-        <w:t>)  # make a connection to sql</w:t>
-      </w:r>
-    </w:p>
-    <w:p>
-      <w:r>
-        <w:rPr>
-          <w:rFonts w:hint="eastAsia"/>
-        </w:rPr>
-        <w:t>cur.executescript (</w:t>
+        <w:t xml:space="preserve">)  # make a connection to </w:t>
+      </w:r>
+      <w:proofErr w:type="spellStart"/>
+      <w:r>
+        <w:rPr>
+          <w:rFonts w:hint="eastAsia"/>
+        </w:rPr>
+        <w:t>sql</w:t>
+      </w:r>
+      <w:proofErr w:type="spellEnd"/>
+    </w:p>
+    <w:p>
+      <w:proofErr w:type="spellStart"/>
+      <w:r>
+        <w:rPr>
+          <w:rFonts w:hint="eastAsia"/>
+        </w:rPr>
+        <w:t>cur.executescript</w:t>
+      </w:r>
+      <w:proofErr w:type="spellEnd"/>
+      <w:r>
+        <w:rPr>
+          <w:rFonts w:hint="eastAsia"/>
+        </w:rPr>
+        <w:t xml:space="preserve"> (</w:t>
       </w:r>
       <w:r>
         <w:t>‘’’</w:t>
@@ -1897,7 +3524,35 @@
         <w:rPr>
           <w:rFonts w:hint="eastAsia"/>
         </w:rPr>
-        <w:t xml:space="preserve"> c.f. execute(), executescript()</w:t>
+        <w:t xml:space="preserve"> c.f. </w:t>
+      </w:r>
+      <w:proofErr w:type="gramStart"/>
+      <w:r>
+        <w:rPr>
+          <w:rFonts w:hint="eastAsia"/>
+        </w:rPr>
+        <w:t>execute(</w:t>
+      </w:r>
+      <w:proofErr w:type="gramEnd"/>
+      <w:r>
+        <w:rPr>
+          <w:rFonts w:hint="eastAsia"/>
+        </w:rPr>
+        <w:t xml:space="preserve">), </w:t>
+      </w:r>
+      <w:proofErr w:type="spellStart"/>
+      <w:r>
+        <w:rPr>
+          <w:rFonts w:hint="eastAsia"/>
+        </w:rPr>
+        <w:t>executescript</w:t>
+      </w:r>
+      <w:proofErr w:type="spellEnd"/>
+      <w:r>
+        <w:rPr>
+          <w:rFonts w:hint="eastAsia"/>
+        </w:rPr>
+        <w:t>()</w:t>
       </w:r>
     </w:p>
     <w:p>
@@ -1929,6 +3584,7 @@
       <w:pPr>
         <w:ind w:firstLine="405"/>
       </w:pPr>
+      <w:proofErr w:type="spellStart"/>
       <w:r>
         <w:t>U</w:t>
       </w:r>
@@ -1936,13 +3592,21 @@
         <w:rPr>
           <w:rFonts w:hint="eastAsia"/>
         </w:rPr>
-        <w:t>ser_id INTERGER,</w:t>
+        <w:t>ser_id</w:t>
+      </w:r>
+      <w:proofErr w:type="spellEnd"/>
+      <w:r>
+        <w:rPr>
+          <w:rFonts w:hint="eastAsia"/>
+        </w:rPr>
+        <w:t xml:space="preserve"> INTERGER,</w:t>
       </w:r>
     </w:p>
     <w:p>
       <w:pPr>
         <w:ind w:firstLine="405"/>
       </w:pPr>
+      <w:proofErr w:type="spellStart"/>
       <w:r>
         <w:t>C</w:t>
       </w:r>
@@ -1950,7 +3614,14 @@
         <w:rPr>
           <w:rFonts w:hint="eastAsia"/>
         </w:rPr>
-        <w:t>ourse_id INTERGER;</w:t>
+        <w:t>ourse_id</w:t>
+      </w:r>
+      <w:proofErr w:type="spellEnd"/>
+      <w:r>
+        <w:rPr>
+          <w:rFonts w:hint="eastAsia"/>
+        </w:rPr>
+        <w:t xml:space="preserve"> INTERGER;</w:t>
       </w:r>
     </w:p>
     <w:p>
@@ -1962,7 +3633,39 @@
           <w:rFonts w:hint="eastAsia"/>
           <w:color w:val="FF0000"/>
         </w:rPr>
-        <w:t>PRIMARY KEY (user_id, course_id)</w:t>
+        <w:t>PRIMARY KEY (</w:t>
+      </w:r>
+      <w:proofErr w:type="spellStart"/>
+      <w:r>
+        <w:rPr>
+          <w:rFonts w:hint="eastAsia"/>
+          <w:color w:val="FF0000"/>
+        </w:rPr>
+        <w:t>user_id</w:t>
+      </w:r>
+      <w:proofErr w:type="spellEnd"/>
+      <w:r>
+        <w:rPr>
+          <w:rFonts w:hint="eastAsia"/>
+          <w:color w:val="FF0000"/>
+        </w:rPr>
+        <w:t xml:space="preserve">, </w:t>
+      </w:r>
+      <w:proofErr w:type="spellStart"/>
+      <w:r>
+        <w:rPr>
+          <w:rFonts w:hint="eastAsia"/>
+          <w:color w:val="FF0000"/>
+        </w:rPr>
+        <w:t>course_id</w:t>
+      </w:r>
+      <w:proofErr w:type="spellEnd"/>
+      <w:r>
+        <w:rPr>
+          <w:rFonts w:hint="eastAsia"/>
+          <w:color w:val="FF0000"/>
+        </w:rPr>
+        <w:t>)</w:t>
       </w:r>
       <w:r>
         <w:rPr>
@@ -1992,15 +3695,42 @@
     </w:p>
     <w:p/>
     <w:p>
-      <w:r>
-        <w:t xml:space="preserve">Fname </w:t>
-      </w:r>
-      <w:r>
-        <w:rPr>
-          <w:rFonts w:hint="eastAsia"/>
-        </w:rPr>
-        <w:t>= raw_input(</w:t>
-      </w:r>
+      <w:proofErr w:type="spellStart"/>
+      <w:r>
+        <w:t>Fname</w:t>
+      </w:r>
+      <w:proofErr w:type="spellEnd"/>
+      <w:r>
+        <w:t xml:space="preserve"> </w:t>
+      </w:r>
+      <w:r>
+        <w:rPr>
+          <w:rFonts w:hint="eastAsia"/>
+        </w:rPr>
+        <w:t xml:space="preserve">= </w:t>
+      </w:r>
+      <w:proofErr w:type="spellStart"/>
+      <w:r>
+        <w:rPr>
+          <w:rFonts w:hint="eastAsia"/>
+        </w:rPr>
+        <w:t>raw_</w:t>
+      </w:r>
+      <w:proofErr w:type="gramStart"/>
+      <w:r>
+        <w:rPr>
+          <w:rFonts w:hint="eastAsia"/>
+        </w:rPr>
+        <w:t>input</w:t>
+      </w:r>
+      <w:proofErr w:type="spellEnd"/>
+      <w:r>
+        <w:rPr>
+          <w:rFonts w:hint="eastAsia"/>
+        </w:rPr>
+        <w:t>(</w:t>
+      </w:r>
+      <w:proofErr w:type="gramEnd"/>
       <w:r>
         <w:t>“</w:t>
       </w:r>
@@ -2028,62 +3758,182 @@
         <w:rPr>
           <w:rFonts w:hint="eastAsia"/>
         </w:rPr>
-        <w:t xml:space="preserve">f (len(fname)&lt;1) : fname = </w:t>
+        <w:t>f (</w:t>
+      </w:r>
+      <w:proofErr w:type="spellStart"/>
+      <w:proofErr w:type="gramStart"/>
+      <w:r>
+        <w:rPr>
+          <w:rFonts w:hint="eastAsia"/>
+        </w:rPr>
+        <w:t>len</w:t>
+      </w:r>
+      <w:proofErr w:type="spellEnd"/>
+      <w:r>
+        <w:rPr>
+          <w:rFonts w:hint="eastAsia"/>
+        </w:rPr>
+        <w:t>(</w:t>
+      </w:r>
+      <w:proofErr w:type="spellStart"/>
+      <w:proofErr w:type="gramEnd"/>
+      <w:r>
+        <w:rPr>
+          <w:rFonts w:hint="eastAsia"/>
+        </w:rPr>
+        <w:t>fname</w:t>
+      </w:r>
+      <w:proofErr w:type="spellEnd"/>
+      <w:r>
+        <w:rPr>
+          <w:rFonts w:hint="eastAsia"/>
+        </w:rPr>
+        <w:t xml:space="preserve">)&lt;1) : </w:t>
+      </w:r>
+      <w:proofErr w:type="spellStart"/>
+      <w:r>
+        <w:rPr>
+          <w:rFonts w:hint="eastAsia"/>
+        </w:rPr>
+        <w:t>fname</w:t>
+      </w:r>
+      <w:proofErr w:type="spellEnd"/>
+      <w:r>
+        <w:rPr>
+          <w:rFonts w:hint="eastAsia"/>
+        </w:rPr>
+        <w:t xml:space="preserve"> = </w:t>
       </w:r>
       <w:r>
         <w:t>‘</w:t>
       </w:r>
+      <w:proofErr w:type="spellStart"/>
       <w:r>
         <w:rPr>
           <w:rFonts w:hint="eastAsia"/>
         </w:rPr>
         <w:t>roster_data.json</w:t>
       </w:r>
+      <w:proofErr w:type="spellEnd"/>
       <w:r>
         <w:t>’</w:t>
       </w:r>
     </w:p>
     <w:p/>
     <w:p>
-      <w:r>
-        <w:rPr>
-          <w:rFonts w:hint="eastAsia"/>
-        </w:rPr>
-        <w:t>str_data = open(fname).read()</w:t>
-      </w:r>
-    </w:p>
-    <w:p>
-      <w:r>
-        <w:rPr>
-          <w:rFonts w:hint="eastAsia"/>
-        </w:rPr>
-        <w:t>json_data = json.loads(str_data)</w:t>
-      </w:r>
-    </w:p>
-    <w:p/>
-    <w:p>
-      <w:r>
-        <w:rPr>
-          <w:rFonts w:hint="eastAsia"/>
-        </w:rPr>
-        <w:t>for entry in json_data:</w:t>
-      </w:r>
-    </w:p>
-    <w:p>
+      <w:proofErr w:type="spellStart"/>
+      <w:r>
+        <w:rPr>
+          <w:rFonts w:hint="eastAsia"/>
+        </w:rPr>
+        <w:t>str_data</w:t>
+      </w:r>
+      <w:proofErr w:type="spellEnd"/>
+      <w:r>
+        <w:rPr>
+          <w:rFonts w:hint="eastAsia"/>
+        </w:rPr>
+        <w:t xml:space="preserve"> = </w:t>
+      </w:r>
+      <w:proofErr w:type="gramStart"/>
+      <w:r>
+        <w:rPr>
+          <w:rFonts w:hint="eastAsia"/>
+        </w:rPr>
+        <w:t>open(</w:t>
+      </w:r>
+      <w:proofErr w:type="spellStart"/>
+      <w:proofErr w:type="gramEnd"/>
+      <w:r>
+        <w:rPr>
+          <w:rFonts w:hint="eastAsia"/>
+        </w:rPr>
+        <w:t>fname</w:t>
+      </w:r>
+      <w:proofErr w:type="spellEnd"/>
+      <w:r>
+        <w:rPr>
+          <w:rFonts w:hint="eastAsia"/>
+        </w:rPr>
+        <w:t>).read()</w:t>
+      </w:r>
+    </w:p>
+    <w:p>
+      <w:proofErr w:type="spellStart"/>
+      <w:r>
+        <w:rPr>
+          <w:rFonts w:hint="eastAsia"/>
+        </w:rPr>
+        <w:t>json_data</w:t>
+      </w:r>
+      <w:proofErr w:type="spellEnd"/>
+      <w:r>
+        <w:rPr>
+          <w:rFonts w:hint="eastAsia"/>
+        </w:rPr>
+        <w:t xml:space="preserve"> = </w:t>
+      </w:r>
+      <w:proofErr w:type="spellStart"/>
+      <w:proofErr w:type="gramStart"/>
+      <w:r>
+        <w:rPr>
+          <w:rFonts w:hint="eastAsia"/>
+        </w:rPr>
+        <w:t>json.loads</w:t>
+      </w:r>
+      <w:proofErr w:type="spellEnd"/>
+      <w:r>
+        <w:rPr>
+          <w:rFonts w:hint="eastAsia"/>
+        </w:rPr>
+        <w:t>(</w:t>
+      </w:r>
+      <w:proofErr w:type="spellStart"/>
+      <w:proofErr w:type="gramEnd"/>
+      <w:r>
+        <w:rPr>
+          <w:rFonts w:hint="eastAsia"/>
+        </w:rPr>
+        <w:t>str_data</w:t>
+      </w:r>
+      <w:proofErr w:type="spellEnd"/>
+      <w:r>
+        <w:rPr>
+          <w:rFonts w:hint="eastAsia"/>
+        </w:rPr>
+        <w:t>)</w:t>
+      </w:r>
+    </w:p>
+    <w:p/>
+    <w:p>
+      <w:proofErr w:type="gramStart"/>
       <w:r>
         <w:rPr>
           <w:rFonts w:hint="eastAsia"/>
         </w:rPr>
         <w:lastRenderedPageBreak/>
-        <w:t xml:space="preserve">  name = entry[0];</w:t>
-      </w:r>
-    </w:p>
-    <w:p>
-      <w:r>
-        <w:rPr>
-          <w:rFonts w:hint="eastAsia"/>
-        </w:rPr>
-        <w:t xml:space="preserve">  title = entry [1];</w:t>
+        <w:t>for</w:t>
+      </w:r>
+      <w:proofErr w:type="gramEnd"/>
+      <w:r>
+        <w:rPr>
+          <w:rFonts w:hint="eastAsia"/>
+        </w:rPr>
+        <w:t xml:space="preserve"> entry in </w:t>
+      </w:r>
+      <w:proofErr w:type="spellStart"/>
+      <w:r>
+        <w:rPr>
+          <w:rFonts w:hint="eastAsia"/>
+        </w:rPr>
+        <w:t>json_data</w:t>
+      </w:r>
+      <w:proofErr w:type="spellEnd"/>
+      <w:r>
+        <w:rPr>
+          <w:rFonts w:hint="eastAsia"/>
+        </w:rPr>
+        <w:t>:</w:t>
       </w:r>
     </w:p>
     <w:p>
@@ -2093,14 +3943,74 @@
         </w:rPr>
         <w:t xml:space="preserve">  </w:t>
       </w:r>
-    </w:p>
-    <w:p>
-      <w:r>
-        <w:rPr>
-          <w:rFonts w:hint="eastAsia"/>
-        </w:rPr>
-        <w:t xml:space="preserve">  cur.execute(</w:t>
-      </w:r>
+      <w:proofErr w:type="gramStart"/>
+      <w:r>
+        <w:rPr>
+          <w:rFonts w:hint="eastAsia"/>
+        </w:rPr>
+        <w:t>name</w:t>
+      </w:r>
+      <w:proofErr w:type="gramEnd"/>
+      <w:r>
+        <w:rPr>
+          <w:rFonts w:hint="eastAsia"/>
+        </w:rPr>
+        <w:t xml:space="preserve"> = entry[0];</w:t>
+      </w:r>
+    </w:p>
+    <w:p>
+      <w:r>
+        <w:rPr>
+          <w:rFonts w:hint="eastAsia"/>
+        </w:rPr>
+        <w:t xml:space="preserve">  </w:t>
+      </w:r>
+      <w:proofErr w:type="gramStart"/>
+      <w:r>
+        <w:rPr>
+          <w:rFonts w:hint="eastAsia"/>
+        </w:rPr>
+        <w:t>title</w:t>
+      </w:r>
+      <w:proofErr w:type="gramEnd"/>
+      <w:r>
+        <w:rPr>
+          <w:rFonts w:hint="eastAsia"/>
+        </w:rPr>
+        <w:t xml:space="preserve"> = entry [1];</w:t>
+      </w:r>
+    </w:p>
+    <w:p>
+      <w:r>
+        <w:rPr>
+          <w:rFonts w:hint="eastAsia"/>
+        </w:rPr>
+        <w:t xml:space="preserve">  </w:t>
+      </w:r>
+    </w:p>
+    <w:p>
+      <w:r>
+        <w:rPr>
+          <w:rFonts w:hint="eastAsia"/>
+        </w:rPr>
+        <w:t xml:space="preserve">  </w:t>
+      </w:r>
+      <w:proofErr w:type="spellStart"/>
+      <w:proofErr w:type="gramStart"/>
+      <w:r>
+        <w:rPr>
+          <w:rFonts w:hint="eastAsia"/>
+        </w:rPr>
+        <w:t>cur.execute</w:t>
+      </w:r>
+      <w:proofErr w:type="spellEnd"/>
+      <w:r>
+        <w:rPr>
+          <w:rFonts w:hint="eastAsia"/>
+        </w:rPr>
+        <w:t>(</w:t>
+      </w:r>
+      <w:proofErr w:type="gramEnd"/>
       <w:r>
         <w:t>‘’’</w:t>
       </w:r>
@@ -2128,120 +4038,688 @@
         <w:rPr>
           <w:rFonts w:hint="eastAsia"/>
         </w:rPr>
+        <w:t>, (name</w:t>
+      </w:r>
+      <w:proofErr w:type="gramStart"/>
+      <w:r>
+        <w:rPr>
+          <w:rFonts w:hint="eastAsia"/>
+        </w:rPr>
+        <w:t>, )</w:t>
+      </w:r>
+      <w:proofErr w:type="gramEnd"/>
+      <w:r>
+        <w:rPr>
+          <w:rFonts w:hint="eastAsia"/>
+        </w:rPr>
+        <w:t>)</w:t>
+      </w:r>
+      <w:r>
+        <w:rPr>
+          <w:rFonts w:hint="eastAsia"/>
+        </w:rPr>
+        <w:t xml:space="preserve"> ##</w:t>
+      </w:r>
+      <w:r>
+        <w:rPr>
+          <w:rFonts w:hint="eastAsia"/>
+        </w:rPr>
+        <w:t>take advantage of Unique constraint</w:t>
+      </w:r>
+      <w:r>
+        <w:rPr>
+          <w:rFonts w:hint="eastAsia"/>
+        </w:rPr>
+        <w:t>, only insert for the 1</w:t>
+      </w:r>
+      <w:r>
+        <w:rPr>
+          <w:rFonts w:hint="eastAsia"/>
+          <w:vertAlign w:val="superscript"/>
+        </w:rPr>
+        <w:t>st</w:t>
+      </w:r>
+      <w:r>
+        <w:rPr>
+          <w:rFonts w:hint="eastAsia"/>
+        </w:rPr>
+        <w:t xml:space="preserve"> time seen</w:t>
+      </w:r>
+      <w:r>
+        <w:rPr>
+          <w:rFonts w:hint="eastAsia"/>
+        </w:rPr>
+        <w:t>##</w:t>
+      </w:r>
+    </w:p>
+    <w:p>
+      <w:r>
+        <w:rPr>
+          <w:rFonts w:hint="eastAsia"/>
+        </w:rPr>
+        <w:t xml:space="preserve">  </w:t>
+      </w:r>
+      <w:proofErr w:type="spellStart"/>
+      <w:proofErr w:type="gramStart"/>
+      <w:r>
+        <w:t>C</w:t>
+      </w:r>
+      <w:r>
+        <w:rPr>
+          <w:rFonts w:hint="eastAsia"/>
+        </w:rPr>
+        <w:t>ur.execute</w:t>
+      </w:r>
+      <w:proofErr w:type="spellEnd"/>
+      <w:r>
+        <w:rPr>
+          <w:rFonts w:hint="eastAsia"/>
+        </w:rPr>
+        <w:t>(</w:t>
+      </w:r>
+      <w:proofErr w:type="gramEnd"/>
+      <w:r>
+        <w:t>‘</w:t>
+      </w:r>
+      <w:r>
+        <w:rPr>
+          <w:rFonts w:hint="eastAsia"/>
+        </w:rPr>
+        <w:t>SELECT id FROM User WHERE name = ?</w:t>
+      </w:r>
+      <w:r>
+        <w:t>’</w:t>
+      </w:r>
+      <w:r>
+        <w:rPr>
+          <w:rFonts w:hint="eastAsia"/>
+        </w:rPr>
         <w:t>, (name, ))</w:t>
       </w:r>
-      <w:r>
-        <w:rPr>
-          <w:rFonts w:hint="eastAsia"/>
-        </w:rPr>
-        <w:t xml:space="preserve"> ##</w:t>
-      </w:r>
-      <w:r>
-        <w:rPr>
-          <w:rFonts w:hint="eastAsia"/>
-        </w:rPr>
-        <w:t>take advantage of Unique constraint</w:t>
-      </w:r>
-      <w:r>
-        <w:rPr>
-          <w:rFonts w:hint="eastAsia"/>
-        </w:rPr>
-        <w:t>, only insert for the 1</w:t>
+    </w:p>
+    <w:p>
+      <w:r>
+        <w:rPr>
+          <w:rFonts w:hint="eastAsia"/>
+        </w:rPr>
+        <w:t xml:space="preserve">  </w:t>
+      </w:r>
+      <w:proofErr w:type="spellStart"/>
+      <w:r>
+        <w:t>U</w:t>
+      </w:r>
+      <w:r>
+        <w:rPr>
+          <w:rFonts w:hint="eastAsia"/>
+        </w:rPr>
+        <w:t>ser_id</w:t>
+      </w:r>
+      <w:proofErr w:type="spellEnd"/>
+      <w:r>
+        <w:rPr>
+          <w:rFonts w:hint="eastAsia"/>
+        </w:rPr>
+        <w:t xml:space="preserve"> = </w:t>
+      </w:r>
+      <w:proofErr w:type="spellStart"/>
+      <w:proofErr w:type="gramStart"/>
+      <w:r>
+        <w:rPr>
+          <w:rFonts w:hint="eastAsia"/>
+        </w:rPr>
+        <w:t>cur.fetchone</w:t>
+      </w:r>
+      <w:proofErr w:type="spellEnd"/>
+      <w:r>
+        <w:rPr>
+          <w:rFonts w:hint="eastAsia"/>
+        </w:rPr>
+        <w:t>(</w:t>
+      </w:r>
+      <w:proofErr w:type="gramEnd"/>
+      <w:r>
+        <w:rPr>
+          <w:rFonts w:hint="eastAsia"/>
+        </w:rPr>
+        <w:t>)[0]</w:t>
+      </w:r>
+    </w:p>
+    <w:p/>
+    <w:p>
+      <w:proofErr w:type="spellStart"/>
+      <w:proofErr w:type="gramStart"/>
+      <w:r>
+        <w:t>cur.execute</w:t>
+      </w:r>
+      <w:proofErr w:type="spellEnd"/>
+      <w:r>
+        <w:t>(</w:t>
+      </w:r>
+      <w:proofErr w:type="gramEnd"/>
+      <w:r>
+        <w:t>‘’’</w:t>
+      </w:r>
+      <w:r>
+        <w:rPr>
+          <w:rFonts w:hint="eastAsia"/>
+        </w:rPr>
+        <w:t>INSERT OR REPLACE INTO Member</w:t>
+      </w:r>
+    </w:p>
+    <w:p>
+      <w:r>
+        <w:rPr>
+          <w:rFonts w:hint="eastAsia"/>
+        </w:rPr>
+        <w:t xml:space="preserve">   (</w:t>
+      </w:r>
+      <w:proofErr w:type="spellStart"/>
+      <w:r>
+        <w:rPr>
+          <w:rFonts w:hint="eastAsia"/>
+        </w:rPr>
+        <w:t>user_id</w:t>
+      </w:r>
+      <w:proofErr w:type="spellEnd"/>
+      <w:r>
+        <w:rPr>
+          <w:rFonts w:hint="eastAsia"/>
+        </w:rPr>
+        <w:t xml:space="preserve">, </w:t>
+      </w:r>
+      <w:proofErr w:type="spellStart"/>
+      <w:r>
+        <w:rPr>
+          <w:rFonts w:hint="eastAsia"/>
+        </w:rPr>
+        <w:t>course_id</w:t>
+      </w:r>
+      <w:proofErr w:type="spellEnd"/>
+      <w:r>
+        <w:rPr>
+          <w:rFonts w:hint="eastAsia"/>
+        </w:rPr>
+        <w:t>) VALUES (?</w:t>
+      </w:r>
+      <w:proofErr w:type="gramStart"/>
+      <w:r>
+        <w:rPr>
+          <w:rFonts w:hint="eastAsia"/>
+        </w:rPr>
+        <w:t>, ?</w:t>
+      </w:r>
+      <w:proofErr w:type="gramEnd"/>
+      <w:r>
+        <w:rPr>
+          <w:rFonts w:hint="eastAsia"/>
+        </w:rPr>
+        <w:t>)</w:t>
+      </w:r>
+      <w:r>
+        <w:t>’’’</w:t>
+      </w:r>
+      <w:r>
+        <w:rPr>
+          <w:rFonts w:hint="eastAsia"/>
+        </w:rPr>
+        <w:t xml:space="preserve">, </w:t>
+      </w:r>
+    </w:p>
+    <w:p>
+      <w:r>
+        <w:rPr>
+          <w:rFonts w:hint="eastAsia"/>
+        </w:rPr>
+        <w:t xml:space="preserve">   (</w:t>
+      </w:r>
+      <w:proofErr w:type="spellStart"/>
+      <w:r>
+        <w:rPr>
+          <w:rFonts w:hint="eastAsia"/>
+        </w:rPr>
+        <w:t>user_id</w:t>
+      </w:r>
+      <w:proofErr w:type="spellEnd"/>
+      <w:r>
+        <w:rPr>
+          <w:rFonts w:hint="eastAsia"/>
+        </w:rPr>
+        <w:t xml:space="preserve">, </w:t>
+      </w:r>
+      <w:proofErr w:type="spellStart"/>
+      <w:r>
+        <w:rPr>
+          <w:rFonts w:hint="eastAsia"/>
+        </w:rPr>
+        <w:t>course_id</w:t>
+      </w:r>
+      <w:proofErr w:type="spellEnd"/>
+      <w:r>
+        <w:rPr>
+          <w:rFonts w:hint="eastAsia"/>
+        </w:rPr>
+        <w:t>))</w:t>
+      </w:r>
+    </w:p>
+    <w:p/>
+    <w:p>
+      <w:pPr>
+        <w:rPr>
+          <w:color w:val="FF0000"/>
+        </w:rPr>
+      </w:pPr>
+      <w:r>
+        <w:rPr>
+          <w:color w:val="FF0000"/>
+        </w:rPr>
+        <w:t>Junction</w:t>
+      </w:r>
+      <w:r>
+        <w:rPr>
+          <w:rFonts w:hint="eastAsia"/>
+          <w:color w:val="FF0000"/>
+        </w:rPr>
+        <w:t xml:space="preserve"> table: duplication allowed, two primary keys</w:t>
+      </w:r>
+      <w:r>
+        <w:rPr>
+          <w:rFonts w:hint="eastAsia"/>
+          <w:color w:val="FF0000"/>
+        </w:rPr>
+        <w:t>, combination of two keys is unique, sometimes put another element in</w:t>
+      </w:r>
+      <w:r>
+        <w:rPr>
+          <w:rFonts w:hint="eastAsia"/>
+          <w:color w:val="FF0000"/>
+        </w:rPr>
+        <w:t xml:space="preserve"> the table extra data, two foreign keys, no primary </w:t>
+      </w:r>
+      <w:proofErr w:type="gramStart"/>
+      <w:r>
+        <w:rPr>
+          <w:rFonts w:hint="eastAsia"/>
+          <w:color w:val="FF0000"/>
+        </w:rPr>
+        <w:t>key  (</w:t>
+      </w:r>
+      <w:proofErr w:type="gramEnd"/>
+      <w:r>
+        <w:rPr>
+          <w:rFonts w:hint="eastAsia"/>
+          <w:color w:val="FF0000"/>
+        </w:rPr>
+        <w:t xml:space="preserve">composite key) </w:t>
+      </w:r>
+    </w:p>
+    <w:p/>
+    <w:p>
+      <w:r>
+        <w:t xml:space="preserve">Auto </w:t>
+      </w:r>
+      <w:r>
+        <w:rPr>
+          <w:rFonts w:hint="eastAsia"/>
+        </w:rPr>
+        <w:t>increment, primary keys</w:t>
+      </w:r>
+    </w:p>
+    <w:p/>
+    <w:p/>
+    <w:p/>
+    <w:p/>
+    <w:p>
+      <w:r>
+        <w:rPr>
+          <w:rFonts w:hint="eastAsia"/>
+        </w:rPr>
+        <w:t>##</w:t>
+      </w:r>
+      <w:r>
+        <w:rPr>
+          <w:rFonts w:hint="eastAsia"/>
+        </w:rPr>
+        <w:t>##</w:t>
+      </w:r>
+      <w:r>
+        <w:rPr>
+          <w:rFonts w:hint="eastAsia"/>
+        </w:rPr>
+        <w:t>#Lecture 5####</w:t>
+      </w:r>
+      <w:r>
+        <w:rPr>
+          <w:rFonts w:hint="eastAsia"/>
+        </w:rPr>
+        <w:t>#</w:t>
+      </w:r>
+    </w:p>
+    <w:p>
+      <w:r>
+        <w:rPr>
+          <w:rFonts w:hint="eastAsia"/>
+        </w:rPr>
+        <w:t># Databases and visualization#</w:t>
+      </w:r>
+    </w:p>
+    <w:p>
+      <w:proofErr w:type="spellStart"/>
+      <w:r>
+        <w:t>G</w:t>
+      </w:r>
+      <w:r>
+        <w:rPr>
+          <w:rFonts w:hint="eastAsia"/>
+        </w:rPr>
+        <w:t>encoding</w:t>
+      </w:r>
+      <w:proofErr w:type="spellEnd"/>
+    </w:p>
+    <w:p>
+      <w:r>
+        <w:t>M</w:t>
+      </w:r>
+      <w:r>
+        <w:rPr>
+          <w:rFonts w:hint="eastAsia"/>
+        </w:rPr>
+        <w:t>ulti-step data analysis</w:t>
+      </w:r>
+    </w:p>
+    <w:p>
+      <w:r>
+        <w:t>G</w:t>
+      </w:r>
+      <w:r>
+        <w:rPr>
+          <w:rFonts w:hint="eastAsia"/>
+        </w:rPr>
+        <w:t>ather data first</w:t>
+      </w:r>
+      <w:r>
+        <w:rPr>
+          <w:rFonts w:hint="eastAsia"/>
+        </w:rPr>
+        <w:t>,</w:t>
+      </w:r>
+      <w:r>
+        <w:rPr>
+          <w:rFonts w:hint="eastAsia"/>
+        </w:rPr>
+        <w:t xml:space="preserve"> have raw data in the database - &gt; clean/process - &gt; analysis</w:t>
+      </w:r>
+    </w:p>
+    <w:p/>
+    <w:p>
+      <w:r>
+        <w:t>P</w:t>
+      </w:r>
+      <w:r>
+        <w:rPr>
+          <w:rFonts w:hint="eastAsia"/>
+        </w:rPr>
+        <w:t>age rank algorithms</w:t>
+      </w:r>
+    </w:p>
+    <w:p>
+      <w:r>
+        <w:t>W</w:t>
+      </w:r>
+      <w:r>
+        <w:rPr>
+          <w:rFonts w:hint="eastAsia"/>
+        </w:rPr>
+        <w:t>eb crawler</w:t>
+      </w:r>
+      <w:r>
+        <w:rPr>
+          <w:rFonts w:hint="eastAsia"/>
+        </w:rPr>
+        <w:t>, index building, searching</w:t>
+      </w:r>
+    </w:p>
+    <w:p/>
+    <w:p>
+      <w:r>
+        <w:rPr>
+          <w:rFonts w:hint="eastAsia"/>
+        </w:rPr>
+        <w:t xml:space="preserve">Mailing list </w:t>
+      </w:r>
+      <w:r>
+        <w:t>–</w:t>
+      </w:r>
+      <w:r>
+        <w:rPr>
+          <w:rFonts w:hint="eastAsia"/>
+        </w:rPr>
+        <w:t xml:space="preserve"> data crawling</w:t>
+      </w:r>
+    </w:p>
+    <w:p>
+      <w:proofErr w:type="gramStart"/>
+      <w:r>
+        <w:t>C</w:t>
+      </w:r>
+      <w:r>
+        <w:rPr>
+          <w:rFonts w:hint="eastAsia"/>
+        </w:rPr>
+        <w:t>rawl</w:t>
+      </w:r>
+      <w:proofErr w:type="gramEnd"/>
+      <w:r>
+        <w:rPr>
+          <w:rFonts w:hint="eastAsia"/>
+        </w:rPr>
+        <w:t xml:space="preserve"> the archive of a mailing list</w:t>
+      </w:r>
+    </w:p>
+    <w:p>
+      <w:r>
+        <w:t>G</w:t>
+      </w:r>
+      <w:r>
+        <w:rPr>
+          <w:rFonts w:hint="eastAsia"/>
+        </w:rPr>
+        <w:t>mane.org</w:t>
+      </w:r>
+    </w:p>
+    <w:p/>
+    <w:p/>
+    <w:p>
+      <w:proofErr w:type="spellStart"/>
+      <w:r>
+        <w:t>E</w:t>
+      </w:r>
+      <w:r>
+        <w:rPr>
+          <w:rFonts w:hint="eastAsia"/>
+        </w:rPr>
+        <w:t>g</w:t>
+      </w:r>
+      <w:proofErr w:type="spellEnd"/>
+      <w:r>
+        <w:rPr>
+          <w:rFonts w:hint="eastAsia"/>
+        </w:rPr>
+        <w:t xml:space="preserve"> google.geo coding API</w:t>
+      </w:r>
+    </w:p>
+    <w:p>
+      <w:r>
+        <w:t>G</w:t>
+      </w:r>
+      <w:r>
+        <w:rPr>
+          <w:rFonts w:hint="eastAsia"/>
+        </w:rPr>
+        <w:t>eoload.py</w:t>
+      </w:r>
+    </w:p>
+    <w:p/>
+    <w:p>
+      <w:r>
+        <w:t>I</w:t>
+      </w:r>
+      <w:r>
+        <w:rPr>
+          <w:rFonts w:hint="eastAsia"/>
+        </w:rPr>
+        <w:t xml:space="preserve">mport </w:t>
+      </w:r>
+      <w:proofErr w:type="spellStart"/>
+      <w:r>
+        <w:t>U</w:t>
+      </w:r>
+      <w:r>
+        <w:rPr>
+          <w:rFonts w:hint="eastAsia"/>
+        </w:rPr>
+        <w:t>rllib</w:t>
+      </w:r>
+      <w:proofErr w:type="spellEnd"/>
+      <w:r>
+        <w:rPr>
+          <w:rFonts w:hint="eastAsia"/>
+        </w:rPr>
+        <w:t xml:space="preserve">, sqlite3, </w:t>
+      </w:r>
+      <w:proofErr w:type="spellStart"/>
+      <w:r>
+        <w:rPr>
+          <w:rFonts w:hint="eastAsia"/>
+        </w:rPr>
+        <w:t>json</w:t>
+      </w:r>
+      <w:proofErr w:type="spellEnd"/>
+      <w:r>
+        <w:rPr>
+          <w:rFonts w:hint="eastAsia"/>
+        </w:rPr>
+        <w:t>, time</w:t>
+      </w:r>
+    </w:p>
+    <w:p>
+      <w:r>
+        <w:t>C</w:t>
+      </w:r>
+      <w:r>
+        <w:rPr>
+          <w:rFonts w:hint="eastAsia"/>
+        </w:rPr>
+        <w:t xml:space="preserve">onn = </w:t>
+      </w:r>
+      <w:proofErr w:type="gramStart"/>
+      <w:r>
+        <w:rPr>
+          <w:rFonts w:hint="eastAsia"/>
+        </w:rPr>
+        <w:t>sqlite3.connect(</w:t>
+      </w:r>
+      <w:proofErr w:type="gramEnd"/>
+      <w:r>
+        <w:t>‘</w:t>
+      </w:r>
+      <w:proofErr w:type="spellStart"/>
+      <w:r>
+        <w:rPr>
+          <w:rFonts w:hint="eastAsia"/>
+        </w:rPr>
+        <w:t>geodata.sqlite</w:t>
+      </w:r>
+      <w:proofErr w:type="spellEnd"/>
+      <w:r>
+        <w:t>’</w:t>
+      </w:r>
+      <w:r>
+        <w:rPr>
+          <w:rFonts w:hint="eastAsia"/>
+        </w:rPr>
+        <w:t>)</w:t>
+      </w:r>
+    </w:p>
+    <w:p>
+      <w:r>
+        <w:t>C</w:t>
+      </w:r>
+      <w:r>
+        <w:rPr>
+          <w:rFonts w:hint="eastAsia"/>
+        </w:rPr>
+        <w:t xml:space="preserve">ur = </w:t>
+      </w:r>
+      <w:proofErr w:type="spellStart"/>
+      <w:proofErr w:type="gramStart"/>
+      <w:r>
+        <w:rPr>
+          <w:rFonts w:hint="eastAsia"/>
+        </w:rPr>
+        <w:t>conn.cursor</w:t>
+      </w:r>
+      <w:proofErr w:type="spellEnd"/>
+      <w:r>
+        <w:rPr>
+          <w:rFonts w:hint="eastAsia"/>
+        </w:rPr>
+        <w:t>()</w:t>
+      </w:r>
+      <w:proofErr w:type="gramEnd"/>
+    </w:p>
+    <w:p/>
+    <w:p>
+      <w:r>
+        <w:rPr>
+          <w:rFonts w:hint="eastAsia"/>
+        </w:rPr>
+        <w:lastRenderedPageBreak/>
+        <w:t>(</w:t>
+      </w:r>
+      <w:proofErr w:type="gramStart"/>
+      <w:r>
+        <w:t>B</w:t>
+      </w:r>
+      <w:r>
+        <w:rPr>
+          <w:rFonts w:hint="eastAsia"/>
+        </w:rPr>
+        <w:t>uffer(</w:t>
+      </w:r>
+      <w:proofErr w:type="gramEnd"/>
+      <w:r>
+        <w:rPr>
+          <w:rFonts w:hint="eastAsia"/>
+        </w:rPr>
+        <w:t>address), )</w:t>
+      </w:r>
+      <w:r>
+        <w:rPr>
+          <w:rFonts w:hint="eastAsia"/>
+        </w:rPr>
+        <w:t xml:space="preserve"> 2</w:t>
       </w:r>
       <w:r>
         <w:rPr>
           <w:rFonts w:hint="eastAsia"/>
           <w:vertAlign w:val="superscript"/>
         </w:rPr>
-        <w:t>st</w:t>
-      </w:r>
-      <w:r>
-        <w:rPr>
-          <w:rFonts w:hint="eastAsia"/>
-        </w:rPr>
-        <w:t xml:space="preserve"> time seen</w:t>
-      </w:r>
-      <w:r>
-        <w:rPr>
-          <w:rFonts w:hint="eastAsia"/>
-        </w:rPr>
-        <w:t>##</w:t>
-      </w:r>
-    </w:p>
-    <w:p>
-      <w:r>
-        <w:rPr>
-          <w:rFonts w:hint="eastAsia"/>
-        </w:rPr>
-        <w:t xml:space="preserve">  </w:t>
-      </w:r>
-      <w:r>
-        <w:t>C</w:t>
-      </w:r>
-      <w:r>
-        <w:rPr>
-          <w:rFonts w:hint="eastAsia"/>
-        </w:rPr>
-        <w:t>ur.execute(</w:t>
-      </w:r>
-      <w:r>
-        <w:t>‘</w:t>
-      </w:r>
-      <w:r>
-        <w:rPr>
-          <w:rFonts w:hint="eastAsia"/>
-        </w:rPr>
-        <w:t>SELECT id FROM User WHERE name = ?</w:t>
-      </w:r>
-      <w:r>
-        <w:t>’</w:t>
-      </w:r>
-      <w:r>
-        <w:rPr>
-          <w:rFonts w:hint="eastAsia"/>
-        </w:rPr>
-        <w:t>, (name, ))</w:t>
-      </w:r>
-    </w:p>
-    <w:p>
-      <w:r>
-        <w:rPr>
-          <w:rFonts w:hint="eastAsia"/>
-        </w:rPr>
-        <w:t xml:space="preserve">  </w:t>
-      </w:r>
-      <w:r>
-        <w:t>U</w:t>
-      </w:r>
-      <w:r>
-        <w:rPr>
-          <w:rFonts w:hint="eastAsia"/>
-        </w:rPr>
-        <w:t>ser_id = cur.fetchone()[0]</w:t>
-      </w:r>
-    </w:p>
-    <w:p/>
-    <w:p>
-      <w:r>
-        <w:t>cur.execute(‘’’</w:t>
-      </w:r>
-      <w:r>
-        <w:rPr>
-          <w:rFonts w:hint="eastAsia"/>
-        </w:rPr>
-        <w:t>INSERT OR REPLACE INTO Member</w:t>
-      </w:r>
-    </w:p>
-    <w:p>
-      <w:r>
-        <w:rPr>
-          <w:rFonts w:hint="eastAsia"/>
-        </w:rPr>
-        <w:t xml:space="preserve">   (user_id, course_id) VALUES (?, ?)</w:t>
-      </w:r>
-      <w:r>
-        <w:t>’’’</w:t>
-      </w:r>
+        <w:t>nd</w:t>
+      </w:r>
+      <w:r>
+        <w:rPr>
+          <w:rFonts w:hint="eastAsia"/>
+        </w:rPr>
+        <w:t xml:space="preserve"> parameter is a </w:t>
+      </w:r>
+      <w:proofErr w:type="spellStart"/>
+      <w:r>
+        <w:rPr>
+          <w:rFonts w:hint="eastAsia"/>
+        </w:rPr>
+        <w:t>tuple</w:t>
+      </w:r>
+      <w:proofErr w:type="spellEnd"/>
       <w:r>
         <w:rPr>
           <w:rFonts w:hint="eastAsia"/>
@@ -2250,494 +4728,76 @@
       </w:r>
     </w:p>
     <w:p>
-      <w:r>
-        <w:rPr>
-          <w:rFonts w:hint="eastAsia"/>
-        </w:rPr>
-        <w:t xml:space="preserve">   (user_id, course_id))</w:t>
-      </w:r>
-    </w:p>
-    <w:p/>
-    <w:p>
-      <w:r>
-        <w:t>Junction</w:t>
-      </w:r>
-      <w:r>
-        <w:rPr>
-          <w:rFonts w:hint="eastAsia"/>
-        </w:rPr>
-        <w:t xml:space="preserve"> table: duplication allowed, two primary keys</w:t>
-      </w:r>
-      <w:r>
-        <w:rPr>
-          <w:rFonts w:hint="eastAsia"/>
-        </w:rPr>
-        <w:t>, combination of two keys is unique, sometimes put another element in</w:t>
-      </w:r>
-      <w:r>
-        <w:rPr>
-          <w:rFonts w:hint="eastAsia"/>
-        </w:rPr>
-        <w:t xml:space="preserve"> the table extra data, two foreign keys, no primary key  (composite key) </w:t>
-      </w:r>
-    </w:p>
-    <w:p/>
-    <w:p>
-      <w:pPr>
-        <w:rPr>
-          <w:rFonts w:hint="eastAsia"/>
-        </w:rPr>
-      </w:pPr>
-      <w:r>
-        <w:t xml:space="preserve">Auto </w:t>
-      </w:r>
-      <w:r>
-        <w:rPr>
-          <w:rFonts w:hint="eastAsia"/>
-        </w:rPr>
-        <w:t>increment, primary keys</w:t>
-      </w:r>
-    </w:p>
-    <w:p>
-      <w:pPr>
-        <w:rPr>
-          <w:rFonts w:hint="eastAsia"/>
-        </w:rPr>
-      </w:pPr>
-    </w:p>
-    <w:p>
-      <w:pPr>
-        <w:rPr>
-          <w:rFonts w:hint="eastAsia"/>
-        </w:rPr>
-      </w:pPr>
-    </w:p>
-    <w:p>
-      <w:pPr>
-        <w:rPr>
-          <w:rFonts w:hint="eastAsia"/>
-        </w:rPr>
-      </w:pPr>
-    </w:p>
-    <w:p>
-      <w:pPr>
-        <w:rPr>
-          <w:rFonts w:hint="eastAsia"/>
-        </w:rPr>
-      </w:pPr>
-    </w:p>
-    <w:p>
-      <w:pPr>
-        <w:rPr>
-          <w:rFonts w:hint="eastAsia"/>
-        </w:rPr>
-      </w:pPr>
-      <w:r>
-        <w:rPr>
-          <w:rFonts w:hint="eastAsia"/>
-        </w:rPr>
-        <w:t>###Lecture 5####</w:t>
-      </w:r>
-    </w:p>
-    <w:p>
-      <w:pPr>
-        <w:rPr>
-          <w:rFonts w:hint="eastAsia"/>
-        </w:rPr>
-      </w:pPr>
-      <w:r>
-        <w:rPr>
-          <w:rFonts w:hint="eastAsia"/>
-        </w:rPr>
-        <w:t># Databases and visualization#</w:t>
-      </w:r>
-    </w:p>
-    <w:p>
-      <w:pPr>
-        <w:rPr>
-          <w:rFonts w:hint="eastAsia"/>
-        </w:rPr>
-      </w:pPr>
-      <w:r>
-        <w:t>G</w:t>
-      </w:r>
-      <w:r>
-        <w:rPr>
-          <w:rFonts w:hint="eastAsia"/>
-        </w:rPr>
-        <w:t>encoding</w:t>
-      </w:r>
-    </w:p>
-    <w:p>
-      <w:pPr>
-        <w:rPr>
-          <w:rFonts w:hint="eastAsia"/>
-        </w:rPr>
-      </w:pPr>
-      <w:r>
-        <w:t>M</w:t>
-      </w:r>
-      <w:r>
-        <w:rPr>
-          <w:rFonts w:hint="eastAsia"/>
-        </w:rPr>
-        <w:t>ulti-step data analysis</w:t>
-      </w:r>
-    </w:p>
-    <w:p>
-      <w:pPr>
-        <w:rPr>
-          <w:rFonts w:hint="eastAsia"/>
-        </w:rPr>
-      </w:pPr>
-      <w:r>
-        <w:t>G</w:t>
-      </w:r>
-      <w:r>
-        <w:rPr>
-          <w:rFonts w:hint="eastAsia"/>
-        </w:rPr>
-        <w:t>ather data first</w:t>
-      </w:r>
-      <w:r>
-        <w:rPr>
-          <w:rFonts w:hint="eastAsia"/>
-        </w:rPr>
-        <w:t>,</w:t>
-      </w:r>
-      <w:r>
-        <w:rPr>
-          <w:rFonts w:hint="eastAsia"/>
-        </w:rPr>
-        <w:t xml:space="preserve"> have raw data in the database - &gt; clean/process - &gt; analysis</w:t>
-      </w:r>
-    </w:p>
-    <w:p>
-      <w:pPr>
-        <w:rPr>
-          <w:rFonts w:hint="eastAsia"/>
-        </w:rPr>
-      </w:pPr>
-    </w:p>
-    <w:p>
-      <w:pPr>
-        <w:rPr>
-          <w:rFonts w:hint="eastAsia"/>
-        </w:rPr>
-      </w:pPr>
-      <w:r>
-        <w:t>P</w:t>
-      </w:r>
-      <w:r>
-        <w:rPr>
-          <w:rFonts w:hint="eastAsia"/>
-        </w:rPr>
-        <w:t>age rank algorithms</w:t>
-      </w:r>
-    </w:p>
-    <w:p>
-      <w:pPr>
-        <w:rPr>
-          <w:rFonts w:hint="eastAsia"/>
-        </w:rPr>
-      </w:pPr>
-      <w:r>
-        <w:t>W</w:t>
-      </w:r>
-      <w:r>
-        <w:rPr>
-          <w:rFonts w:hint="eastAsia"/>
-        </w:rPr>
-        <w:t>eb crawler</w:t>
-      </w:r>
-      <w:r>
-        <w:rPr>
-          <w:rFonts w:hint="eastAsia"/>
-        </w:rPr>
-        <w:t>, index building, searching</w:t>
-      </w:r>
-    </w:p>
-    <w:p>
-      <w:pPr>
-        <w:rPr>
-          <w:rFonts w:hint="eastAsia"/>
-        </w:rPr>
-      </w:pPr>
-    </w:p>
-    <w:p>
-      <w:pPr>
-        <w:rPr>
-          <w:rFonts w:hint="eastAsia"/>
-        </w:rPr>
-      </w:pPr>
-      <w:r>
-        <w:rPr>
-          <w:rFonts w:hint="eastAsia"/>
-        </w:rPr>
-        <w:t xml:space="preserve">Mailing list </w:t>
-      </w:r>
-      <w:r>
-        <w:t>–</w:t>
-      </w:r>
-      <w:r>
-        <w:rPr>
-          <w:rFonts w:hint="eastAsia"/>
-        </w:rPr>
-        <w:t xml:space="preserve"> data crawling</w:t>
-      </w:r>
-    </w:p>
-    <w:p>
-      <w:pPr>
-        <w:rPr>
-          <w:rFonts w:hint="eastAsia"/>
-        </w:rPr>
-      </w:pPr>
-      <w:r>
-        <w:t>C</w:t>
-      </w:r>
-      <w:r>
-        <w:rPr>
-          <w:rFonts w:hint="eastAsia"/>
-        </w:rPr>
-        <w:t>rawl the archive of a mailing list</w:t>
-      </w:r>
-    </w:p>
-    <w:p>
-      <w:pPr>
-        <w:rPr>
-          <w:rFonts w:hint="eastAsia"/>
-        </w:rPr>
-      </w:pPr>
-      <w:r>
-        <w:t>G</w:t>
-      </w:r>
-      <w:r>
-        <w:rPr>
-          <w:rFonts w:hint="eastAsia"/>
-        </w:rPr>
-        <w:t>mane.org</w:t>
-      </w:r>
-    </w:p>
-    <w:p>
-      <w:pPr>
-        <w:rPr>
-          <w:rFonts w:hint="eastAsia"/>
-        </w:rPr>
-      </w:pPr>
-    </w:p>
-    <w:p>
-      <w:pPr>
-        <w:rPr>
-          <w:rFonts w:hint="eastAsia"/>
-        </w:rPr>
-      </w:pPr>
-    </w:p>
-    <w:p>
-      <w:pPr>
-        <w:rPr>
-          <w:rFonts w:hint="eastAsia"/>
-        </w:rPr>
-      </w:pPr>
-      <w:r>
-        <w:t>E</w:t>
-      </w:r>
-      <w:r>
-        <w:rPr>
-          <w:rFonts w:hint="eastAsia"/>
-        </w:rPr>
-        <w:t>g google.geo coding API</w:t>
-      </w:r>
-    </w:p>
-    <w:p>
-      <w:pPr>
-        <w:rPr>
-          <w:rFonts w:hint="eastAsia"/>
-        </w:rPr>
-      </w:pPr>
-      <w:r>
-        <w:t>G</w:t>
-      </w:r>
-      <w:r>
-        <w:rPr>
-          <w:rFonts w:hint="eastAsia"/>
-        </w:rPr>
-        <w:t>eoload.py</w:t>
-      </w:r>
-    </w:p>
-    <w:p>
-      <w:pPr>
-        <w:rPr>
-          <w:rFonts w:hint="eastAsia"/>
-        </w:rPr>
-      </w:pPr>
-    </w:p>
-    <w:p>
-      <w:pPr>
-        <w:rPr>
-          <w:rFonts w:hint="eastAsia"/>
-        </w:rPr>
-      </w:pPr>
-      <w:r>
-        <w:t>I</w:t>
-      </w:r>
-      <w:r>
-        <w:rPr>
-          <w:rFonts w:hint="eastAsia"/>
-        </w:rPr>
-        <w:t xml:space="preserve">mport </w:t>
-      </w:r>
-      <w:r>
-        <w:t>U</w:t>
-      </w:r>
-      <w:r>
-        <w:rPr>
-          <w:rFonts w:hint="eastAsia"/>
-        </w:rPr>
-        <w:t>rllib, sqlite3, json, time</w:t>
-      </w:r>
-    </w:p>
-    <w:p>
-      <w:pPr>
-        <w:rPr>
-          <w:rFonts w:hint="eastAsia"/>
-        </w:rPr>
-      </w:pPr>
-      <w:r>
-        <w:t>C</w:t>
-      </w:r>
-      <w:r>
-        <w:rPr>
-          <w:rFonts w:hint="eastAsia"/>
-        </w:rPr>
-        <w:t>onn = sqlite3.connect(</w:t>
-      </w:r>
-      <w:r>
-        <w:t>‘</w:t>
-      </w:r>
-      <w:r>
-        <w:rPr>
-          <w:rFonts w:hint="eastAsia"/>
-        </w:rPr>
-        <w:t>geodata.sqlite</w:t>
-      </w:r>
-      <w:r>
-        <w:t>’</w:t>
-      </w:r>
-      <w:r>
-        <w:rPr>
-          <w:rFonts w:hint="eastAsia"/>
-        </w:rPr>
-        <w:t>)</w:t>
-      </w:r>
-    </w:p>
-    <w:p>
-      <w:pPr>
-        <w:rPr>
-          <w:rFonts w:hint="eastAsia"/>
-        </w:rPr>
-      </w:pPr>
-      <w:r>
-        <w:t>C</w:t>
-      </w:r>
-      <w:r>
-        <w:rPr>
-          <w:rFonts w:hint="eastAsia"/>
-        </w:rPr>
-        <w:t>ur = conn.cursor()</w:t>
-      </w:r>
-    </w:p>
-    <w:p>
-      <w:pPr>
-        <w:rPr>
-          <w:rFonts w:hint="eastAsia"/>
-        </w:rPr>
-      </w:pPr>
-    </w:p>
-    <w:p>
-      <w:pPr>
-        <w:rPr>
-          <w:rFonts w:hint="eastAsia"/>
-        </w:rPr>
-      </w:pPr>
-      <w:r>
-        <w:rPr>
-          <w:rFonts w:hint="eastAsia"/>
-        </w:rPr>
+      <w:proofErr w:type="spellStart"/>
+      <w:proofErr w:type="gramStart"/>
+      <w:r>
+        <w:t>js</w:t>
+      </w:r>
+      <w:proofErr w:type="spellEnd"/>
+      <w:proofErr w:type="gramEnd"/>
+      <w:r>
+        <w:t xml:space="preserve"> = </w:t>
+      </w:r>
+      <w:proofErr w:type="spellStart"/>
+      <w:r>
+        <w:t>json.loads</w:t>
+      </w:r>
+      <w:proofErr w:type="spellEnd"/>
+      <w:r>
         <w:t>(</w:t>
       </w:r>
-      <w:r>
-        <w:t>B</w:t>
-      </w:r>
-      <w:r>
-        <w:rPr>
-          <w:rFonts w:hint="eastAsia"/>
-        </w:rPr>
-        <w:t>uffer(address), )</w:t>
-      </w:r>
-      <w:r>
-        <w:rPr>
-          <w:rFonts w:hint="eastAsia"/>
-        </w:rPr>
-        <w:t xml:space="preserve"> 2</w:t>
-      </w:r>
-      <w:r>
-        <w:rPr>
-          <w:rFonts w:hint="eastAsia"/>
-          <w:vertAlign w:val="superscript"/>
-        </w:rPr>
-        <w:t>nd</w:t>
-      </w:r>
-      <w:r>
-        <w:rPr>
-          <w:rFonts w:hint="eastAsia"/>
-        </w:rPr>
-        <w:t xml:space="preserve"> parameter is a tuple, </w:t>
-      </w:r>
-    </w:p>
-    <w:p>
-      <w:pPr>
-        <w:rPr>
-          <w:rFonts w:hint="eastAsia"/>
-        </w:rPr>
-      </w:pPr>
-      <w:r>
-        <w:lastRenderedPageBreak/>
-        <w:t>js = json.loads(str(data))</w:t>
-      </w:r>
-    </w:p>
-    <w:p>
-      <w:pPr>
-        <w:rPr>
-          <w:rFonts w:hint="eastAsia"/>
-        </w:rPr>
-      </w:pPr>
-      <w:r>
-        <w:rPr>
-          <w:rFonts w:hint="eastAsia"/>
-        </w:rPr>
-        <w:t>conn.commit()</w:t>
-      </w:r>
-    </w:p>
-    <w:p>
-      <w:pPr>
-        <w:rPr>
-          <w:rFonts w:hint="eastAsia"/>
-        </w:rPr>
-      </w:pPr>
-      <w:r>
-        <w:rPr>
-          <w:rFonts w:hint="eastAsia"/>
-        </w:rPr>
-        <w:t>time.sleep(1)</w:t>
-      </w:r>
-    </w:p>
-    <w:p>
-      <w:pPr>
-        <w:rPr>
-          <w:rFonts w:hint="eastAsia"/>
-        </w:rPr>
-      </w:pPr>
-    </w:p>
+      <w:proofErr w:type="spellStart"/>
+      <w:r>
+        <w:t>str</w:t>
+      </w:r>
+      <w:proofErr w:type="spellEnd"/>
+      <w:r>
+        <w:t>(data))</w:t>
+      </w:r>
+    </w:p>
+    <w:p>
+      <w:proofErr w:type="spellStart"/>
+      <w:proofErr w:type="gramStart"/>
+      <w:r>
+        <w:rPr>
+          <w:rFonts w:hint="eastAsia"/>
+        </w:rPr>
+        <w:t>conn.commit</w:t>
+      </w:r>
+      <w:proofErr w:type="spellEnd"/>
+      <w:r>
+        <w:rPr>
+          <w:rFonts w:hint="eastAsia"/>
+        </w:rPr>
+        <w:t>()</w:t>
+      </w:r>
+      <w:proofErr w:type="gramEnd"/>
+    </w:p>
+    <w:p>
+      <w:proofErr w:type="spellStart"/>
+      <w:proofErr w:type="gramStart"/>
+      <w:r>
+        <w:rPr>
+          <w:rFonts w:hint="eastAsia"/>
+        </w:rPr>
+        <w:t>time.sleep</w:t>
+      </w:r>
+      <w:proofErr w:type="spellEnd"/>
+      <w:r>
+        <w:rPr>
+          <w:rFonts w:hint="eastAsia"/>
+        </w:rPr>
+        <w:t>(</w:t>
+      </w:r>
+      <w:proofErr w:type="gramEnd"/>
+      <w:r>
+        <w:rPr>
+          <w:rFonts w:hint="eastAsia"/>
+        </w:rPr>
+        <w:t>1)</w:t>
+      </w:r>
+    </w:p>
+    <w:p/>
     <w:p/>
     <w:sectPr>
       <w:pgSz w:w="11906" w:h="16838"/>
@@ -3069,6 +5129,11 @@
       <w:ind w:left="720"/>
       <w:contextualSpacing/>
     </w:pPr>
+  </w:style>
+  <w:style w:type="character" w:customStyle="1" w:styleId="apple-converted-space">
+    <w:name w:val="apple-converted-space"/>
+    <w:basedOn w:val="a0"/>
+    <w:rsid w:val="009364C9"/>
   </w:style>
 </w:styles>
 </file>
